--- a/2017/Декабрь/22.12/Тульский  АВ.docx
+++ b/2017/Декабрь/22.12/Тульский  АВ.docx
@@ -140,7 +140,35 @@
           <w:sz w:val="28"/>
           <w:lang w:val="ru-RU"/>
         </w:rPr>
-        <w:t xml:space="preserve"> ЧАО «ЗАЗ» Водитель</w:t>
+        <w:t xml:space="preserve"> ЧАО «ЗАЗ»</w:t>
+      </w:r>
+      <w:r>
+        <w:rPr>
+          <w:sz w:val="28"/>
+          <w:lang w:val="ru-RU"/>
+        </w:rPr>
+        <w:t>,</w:t>
+      </w:r>
+      <w:r>
+        <w:rPr>
+          <w:sz w:val="28"/>
+          <w:lang w:val="ru-RU"/>
+        </w:rPr>
+        <w:t xml:space="preserve"> </w:t>
+      </w:r>
+      <w:r>
+        <w:rPr>
+          <w:sz w:val="28"/>
+          <w:lang w:val="ru-RU"/>
+        </w:rPr>
+        <w:t>в</w:t>
+      </w:r>
+      <w:r>
+        <w:rPr>
+          <w:sz w:val="28"/>
+          <w:lang w:val="ru-RU"/>
+        </w:rPr>
+        <w:t>одитель</w:t>
       </w:r>
     </w:p>
     <w:p>
@@ -190,7 +218,21 @@
           <w:sz w:val="28"/>
           <w:lang w:val="ru-RU"/>
         </w:rPr>
-        <w:t xml:space="preserve">  .</w:t>
+        <w:t xml:space="preserve">  </w:t>
+      </w:r>
+      <w:r>
+        <w:rPr>
+          <w:sz w:val="28"/>
+          <w:lang w:val="ru-RU"/>
+        </w:rPr>
+        <w:t>14</w:t>
+      </w:r>
+      <w:r>
+        <w:rPr>
+          <w:sz w:val="28"/>
+          <w:lang w:val="ru-RU"/>
+        </w:rPr>
+        <w:t>.</w:t>
       </w:r>
       <w:r>
         <w:rPr>
@@ -204,7 +246,21 @@
           <w:sz w:val="28"/>
           <w:lang w:val="ru-RU"/>
         </w:rPr>
-        <w:t xml:space="preserve"> по   .</w:t>
+        <w:t xml:space="preserve"> по   </w:t>
+      </w:r>
+      <w:r>
+        <w:rPr>
+          <w:sz w:val="28"/>
+          <w:lang w:val="ru-RU"/>
+        </w:rPr>
+        <w:t>27</w:t>
+      </w:r>
+      <w:r>
+        <w:rPr>
+          <w:sz w:val="28"/>
+          <w:lang w:val="ru-RU"/>
+        </w:rPr>
+        <w:t>.</w:t>
       </w:r>
       <w:r>
         <w:rPr>
@@ -3264,6 +3320,74 @@
         <w:jc w:val="both"/>
         <w:rPr>
           <w:sz w:val="28"/>
+          <w:lang w:val="ru-RU"/>
+        </w:rPr>
+      </w:pPr>
+      <w:r>
+        <w:rPr>
+          <w:sz w:val="28"/>
+          <w:lang w:val="ru-RU"/>
+        </w:rPr>
+        <w:t>12</w:t>
+      </w:r>
+      <w:r>
+        <w:rPr>
+          <w:sz w:val="28"/>
+          <w:lang w:val="ru-RU"/>
+        </w:rPr>
+        <w:t>.</w:t>
+      </w:r>
+      <w:r>
+        <w:rPr>
+          <w:sz w:val="28"/>
+          <w:lang w:val="ru-RU"/>
+        </w:rPr>
+        <w:t>12.17</w:t>
+      </w:r>
+      <w:r>
+        <w:rPr>
+          <w:sz w:val="28"/>
+          <w:lang w:val="ru-RU"/>
+        </w:rPr>
+        <w:t xml:space="preserve"> </w:t>
+      </w:r>
+      <w:proofErr w:type="spellStart"/>
+      <w:r>
+        <w:rPr>
+          <w:sz w:val="28"/>
+          <w:lang w:val="ru-RU"/>
+        </w:rPr>
+        <w:t>Глик</w:t>
+      </w:r>
+      <w:proofErr w:type="spellEnd"/>
+      <w:r>
+        <w:rPr>
+          <w:sz w:val="28"/>
+          <w:lang w:val="ru-RU"/>
+        </w:rPr>
+        <w:t>. гемоглобин -</w:t>
+      </w:r>
+      <w:r>
+        <w:rPr>
+          <w:sz w:val="28"/>
+          <w:lang w:val="ru-RU"/>
+        </w:rPr>
+        <w:t>8,2</w:t>
+      </w:r>
+      <w:r>
+        <w:rPr>
+          <w:sz w:val="28"/>
+          <w:lang w:val="ru-RU"/>
+        </w:rPr>
+        <w:t xml:space="preserve"> %</w:t>
+      </w:r>
+    </w:p>
+    <w:p>
+      <w:pPr>
+        <w:ind w:left="-567"/>
+        <w:jc w:val="both"/>
+        <w:rPr>
+          <w:sz w:val="28"/>
           <w:szCs w:val="20"/>
           <w:lang w:val="ru-RU"/>
         </w:rPr>
@@ -3271,60 +3395,102 @@
       <w:r>
         <w:rPr>
           <w:sz w:val="28"/>
-          <w:lang w:val="ru-RU"/>
-        </w:rPr>
-        <w:t>12</w:t>
-      </w:r>
-      <w:r>
-        <w:rPr>
-          <w:sz w:val="28"/>
-          <w:lang w:val="ru-RU"/>
-        </w:rPr>
-        <w:t>.</w:t>
-      </w:r>
-      <w:r>
-        <w:rPr>
-          <w:sz w:val="28"/>
-          <w:lang w:val="ru-RU"/>
-        </w:rPr>
-        <w:t>12.17</w:t>
-      </w:r>
-      <w:r>
-        <w:rPr>
-          <w:sz w:val="28"/>
-          <w:lang w:val="ru-RU"/>
-        </w:rPr>
-        <w:t xml:space="preserve"> </w:t>
+          <w:szCs w:val="20"/>
+          <w:lang w:val="ru-RU"/>
+        </w:rPr>
+        <w:t xml:space="preserve">15.12.17 </w:t>
+      </w:r>
+      <w:r>
+        <w:rPr>
+          <w:sz w:val="28"/>
+          <w:szCs w:val="20"/>
+          <w:lang w:val="ru-RU"/>
+        </w:rPr>
+        <w:t>Св</w:t>
+      </w:r>
+      <w:proofErr w:type="gramStart"/>
+      <w:r>
+        <w:rPr>
+          <w:sz w:val="28"/>
+          <w:szCs w:val="20"/>
+          <w:lang w:val="ru-RU"/>
+        </w:rPr>
+        <w:t>.Т</w:t>
+      </w:r>
+      <w:proofErr w:type="gramEnd"/>
+      <w:r>
+        <w:rPr>
+          <w:sz w:val="28"/>
+          <w:szCs w:val="20"/>
+          <w:lang w:val="ru-RU"/>
+        </w:rPr>
+        <w:t xml:space="preserve">4 -  </w:t>
+      </w:r>
+      <w:r>
+        <w:rPr>
+          <w:sz w:val="28"/>
+          <w:szCs w:val="20"/>
+          <w:lang w:val="ru-RU"/>
+        </w:rPr>
+        <w:t>15,3</w:t>
+      </w:r>
+      <w:r>
+        <w:rPr>
+          <w:sz w:val="28"/>
+          <w:szCs w:val="20"/>
+          <w:lang w:val="ru-RU"/>
+        </w:rPr>
+        <w:t xml:space="preserve">  (10-25) ммоль/л; ТТГ –</w:t>
+      </w:r>
+      <w:r>
+        <w:rPr>
+          <w:sz w:val="28"/>
+          <w:szCs w:val="20"/>
+          <w:lang w:val="ru-RU"/>
+        </w:rPr>
+        <w:t>0,3</w:t>
+      </w:r>
+      <w:r>
+        <w:rPr>
+          <w:sz w:val="28"/>
+          <w:szCs w:val="20"/>
+          <w:lang w:val="ru-RU"/>
+        </w:rPr>
+        <w:t xml:space="preserve">   (0,3-4,0) </w:t>
       </w:r>
       <w:proofErr w:type="spellStart"/>
       <w:r>
         <w:rPr>
           <w:sz w:val="28"/>
-          <w:lang w:val="ru-RU"/>
-        </w:rPr>
-        <w:t>Глик</w:t>
+          <w:szCs w:val="20"/>
+          <w:lang w:val="ru-RU"/>
+        </w:rPr>
+        <w:t>Мме</w:t>
       </w:r>
       <w:proofErr w:type="spellEnd"/>
       <w:r>
         <w:rPr>
           <w:sz w:val="28"/>
-          <w:lang w:val="ru-RU"/>
-        </w:rPr>
-        <w:t>. гемоглобин -</w:t>
-      </w:r>
-      <w:r>
-        <w:rPr>
-          <w:sz w:val="28"/>
-          <w:lang w:val="ru-RU"/>
-        </w:rPr>
-        <w:t>8,2</w:t>
-      </w:r>
-      <w:r>
-        <w:rPr>
-          <w:sz w:val="28"/>
-          <w:lang w:val="ru-RU"/>
-        </w:rPr>
-        <w:t xml:space="preserve"> %</w:t>
+          <w:szCs w:val="20"/>
+          <w:lang w:val="ru-RU"/>
+        </w:rPr>
+        <w:t xml:space="preserve">/мл АТ ТПО – </w:t>
+      </w:r>
+      <w:r>
+        <w:rPr>
+          <w:sz w:val="28"/>
+          <w:szCs w:val="20"/>
+          <w:lang w:val="ru-RU"/>
+        </w:rPr>
+        <w:t>79,3</w:t>
+      </w:r>
+      <w:r>
+        <w:rPr>
+          <w:sz w:val="28"/>
+          <w:szCs w:val="20"/>
+          <w:lang w:val="ru-RU"/>
+        </w:rPr>
+        <w:t xml:space="preserve"> (0-30) МЕ/мл</w:t>
       </w:r>
     </w:p>
     <w:p>
@@ -4317,16 +4483,22 @@
       <w:r>
         <w:rPr>
           <w:sz w:val="28"/>
-          <w:highlight w:val="yellow"/>
           <w:u w:val="single"/>
           <w:lang w:val="ru-RU"/>
         </w:rPr>
+        <w:t xml:space="preserve">22.12.17 </w:t>
+      </w:r>
+      <w:r>
+        <w:rPr>
+          <w:sz w:val="28"/>
+          <w:u w:val="single"/>
+          <w:lang w:val="ru-RU"/>
+        </w:rPr>
         <w:t>Невропатолог</w:t>
       </w:r>
       <w:r>
         <w:rPr>
           <w:sz w:val="28"/>
-          <w:highlight w:val="yellow"/>
           <w:lang w:val="ru-RU"/>
         </w:rPr>
         <w:t xml:space="preserve">: </w:t>
@@ -4335,7 +4507,6 @@
         <w:sdtPr>
           <w:rPr>
             <w:sz w:val="28"/>
-            <w:highlight w:val="yellow"/>
             <w:lang w:val="ru-RU"/>
           </w:rPr>
           <w:id w:val="-1949923650"/>
@@ -4353,7 +4524,6 @@
           <w:r>
             <w:rPr>
               <w:sz w:val="28"/>
-              <w:highlight w:val="yellow"/>
               <w:lang w:val="ru-RU"/>
             </w:rPr>
             <w:t xml:space="preserve"> </w:t>
@@ -4366,6 +4536,29 @@
           <w:lang w:val="ru-RU"/>
         </w:rPr>
         <w:t xml:space="preserve"> </w:t>
+      </w:r>
+      <w:r>
+        <w:rPr>
+          <w:sz w:val="28"/>
+          <w:lang w:val="ru-RU"/>
+        </w:rPr>
+        <w:t xml:space="preserve"> ДДПП ШОП,  цервикокраниалгия </w:t>
+      </w:r>
+      <w:proofErr w:type="spellStart"/>
+      <w:r>
+        <w:rPr>
+          <w:sz w:val="28"/>
+          <w:lang w:val="ru-RU"/>
+        </w:rPr>
+        <w:t>вст</w:t>
+      </w:r>
+      <w:proofErr w:type="spellEnd"/>
+      <w:r>
+        <w:rPr>
+          <w:sz w:val="28"/>
+          <w:lang w:val="ru-RU"/>
+        </w:rPr>
+        <w:t>. ремиссии.</w:t>
       </w:r>
     </w:p>
     <w:p>
@@ -4929,6 +5122,106 @@
           <w:lang w:val="ru-RU"/>
         </w:rPr>
         <w:t>н/к.</w:t>
+      </w:r>
+    </w:p>
+    <w:p>
+      <w:pPr>
+        <w:ind w:left="-567"/>
+        <w:jc w:val="both"/>
+        <w:rPr>
+          <w:sz w:val="28"/>
+          <w:lang w:val="ru-RU"/>
+        </w:rPr>
+      </w:pPr>
+      <w:r>
+        <w:rPr>
+          <w:sz w:val="28"/>
+          <w:lang w:val="ru-RU"/>
+        </w:rPr>
+        <w:t>15.</w:t>
+      </w:r>
+      <w:r>
+        <w:rPr>
+          <w:sz w:val="28"/>
+          <w:lang w:val="ru-RU"/>
+        </w:rPr>
+        <w:t>12.17РВГ: объемное пульсовое кровенаполнение артерий н/к умеренно повышено. Тонус крупных артерий н/</w:t>
+      </w:r>
+      <w:proofErr w:type="gramStart"/>
+      <w:r>
+        <w:rPr>
+          <w:sz w:val="28"/>
+          <w:lang w:val="ru-RU"/>
+        </w:rPr>
+        <w:t>к</w:t>
+      </w:r>
+      <w:proofErr w:type="gramEnd"/>
+      <w:r>
+        <w:rPr>
+          <w:sz w:val="28"/>
+          <w:lang w:val="ru-RU"/>
+        </w:rPr>
+        <w:t xml:space="preserve"> не изменен. Тонус артерий среднего и мелкого калибра н/к умеренно повышен. Периферическое сопротивление сосудов н/</w:t>
+      </w:r>
+      <w:proofErr w:type="gramStart"/>
+      <w:r>
+        <w:rPr>
+          <w:sz w:val="28"/>
+          <w:lang w:val="ru-RU"/>
+        </w:rPr>
+        <w:t>к</w:t>
+      </w:r>
+      <w:proofErr w:type="gramEnd"/>
+      <w:r>
+        <w:rPr>
+          <w:sz w:val="28"/>
+          <w:lang w:val="ru-RU"/>
+        </w:rPr>
+        <w:t xml:space="preserve"> </w:t>
+      </w:r>
+      <w:r>
+        <w:rPr>
+          <w:sz w:val="28"/>
+          <w:lang w:val="ru-RU"/>
+        </w:rPr>
+        <w:t>в пределах возрастной нормы</w:t>
+      </w:r>
+      <w:r>
+        <w:rPr>
+          <w:sz w:val="28"/>
+          <w:lang w:val="ru-RU"/>
+        </w:rPr>
+        <w:t xml:space="preserve">. Симметрия кровенаполнения сосудов н/к </w:t>
+      </w:r>
+      <w:r>
+        <w:rPr>
+          <w:sz w:val="28"/>
+          <w:lang w:val="ru-RU"/>
+        </w:rPr>
+        <w:t>сохранена</w:t>
+      </w:r>
+      <w:proofErr w:type="gramStart"/>
+      <w:r>
+        <w:rPr>
+          <w:sz w:val="28"/>
+          <w:lang w:val="ru-RU"/>
+        </w:rPr>
+        <w:t xml:space="preserve"> </w:t>
+      </w:r>
+      <w:r>
+        <w:rPr>
+          <w:sz w:val="28"/>
+          <w:lang w:val="ru-RU"/>
+        </w:rPr>
+        <w:t>.</w:t>
+      </w:r>
+      <w:proofErr w:type="gramEnd"/>
+      <w:r>
+        <w:rPr>
+          <w:sz w:val="28"/>
+          <w:lang w:val="ru-RU"/>
+        </w:rPr>
+        <w:t xml:space="preserve">  </w:t>
       </w:r>
     </w:p>
     <w:p>
@@ -5193,23 +5486,7 @@
           <w:sz w:val="28"/>
           <w:lang w:val="ru-RU"/>
         </w:rPr>
-        <w:t>По сравнению с УЗИ от 09.2016. Размеры железы прежние. Контуры ровные</w:t>
-      </w:r>
-      <w:proofErr w:type="gramStart"/>
-      <w:r>
-        <w:rPr>
-          <w:sz w:val="28"/>
-          <w:lang w:val="ru-RU"/>
-        </w:rPr>
-        <w:t>.</w:t>
-      </w:r>
-      <w:proofErr w:type="gramEnd"/>
-      <w:r>
-        <w:rPr>
-          <w:sz w:val="28"/>
-          <w:lang w:val="ru-RU"/>
-        </w:rPr>
-        <w:t xml:space="preserve"> Эхогенность и эхоструктура обычные</w:t>
+        <w:t>По сравнению с УЗИ от 09.2016. Размеры железы прежние. Контуры ровные. Эхогенность и эхоструктура обычные</w:t>
       </w:r>
       <w:r>
         <w:rPr>
@@ -5686,195 +5963,6 @@
           <w:lang w:val="ru-RU"/>
         </w:rPr>
         <w:t>, гипохолестеринемическая диета.</w:t>
-      </w:r>
-    </w:p>
-    <w:p>
-      <w:pPr>
-        <w:numPr>
-          <w:ilvl w:val="0"/>
-          <w:numId w:val="2"/>
-        </w:numPr>
-        <w:jc w:val="both"/>
-        <w:rPr>
-          <w:lang w:val="ru-RU"/>
-        </w:rPr>
-      </w:pPr>
-      <w:r>
-        <w:rPr>
-          <w:lang w:val="ru-RU"/>
-        </w:rPr>
-        <w:t xml:space="preserve">Инсулинотерапия:   </w:t>
-      </w:r>
-      <w:proofErr w:type="gramStart"/>
-      <w:r>
-        <w:rPr>
-          <w:lang w:val="ru-RU"/>
-        </w:rPr>
-        <w:t>п</w:t>
-      </w:r>
-      <w:proofErr w:type="gramEnd"/>
-      <w:r>
-        <w:rPr>
-          <w:lang w:val="ru-RU"/>
-        </w:rPr>
-        <w:t>/з- ед., п/о- ед., п/у</w:t>
-      </w:r>
-      <w:r>
-        <w:rPr>
-          <w:lang w:val="ru-RU"/>
-        </w:rPr>
-        <w:t xml:space="preserve">ж </w:t>
-      </w:r>
-      <w:r>
-        <w:rPr>
-          <w:lang w:val="ru-RU"/>
-        </w:rPr>
-        <w:t>- ед.,  22.00</w:t>
-      </w:r>
-      <w:r>
-        <w:rPr>
-          <w:lang w:val="ru-RU"/>
-        </w:rPr>
-        <w:t xml:space="preserve">   ед.</w:t>
-      </w:r>
-    </w:p>
-    <w:p>
-      <w:pPr>
-        <w:ind w:left="435"/>
-        <w:jc w:val="both"/>
-        <w:rPr>
-          <w:lang w:val="ru-RU"/>
-        </w:rPr>
-      </w:pPr>
-      <w:r>
-        <w:rPr>
-          <w:lang w:val="ru-RU"/>
-        </w:rPr>
-        <w:t>Актрапид НМ, Протафан НМ, Хумодар Р</w:t>
-      </w:r>
-      <w:r>
-        <w:rPr>
-          <w:lang w:val="ru-RU"/>
-        </w:rPr>
-        <w:t>100</w:t>
-      </w:r>
-      <w:r>
-        <w:rPr>
-          <w:lang w:val="ru-RU"/>
-        </w:rPr>
-        <w:t>Р, Хумодар Б</w:t>
-      </w:r>
-      <w:r>
-        <w:rPr>
-          <w:lang w:val="ru-RU"/>
-        </w:rPr>
-        <w:t>100</w:t>
-      </w:r>
-      <w:r>
-        <w:rPr>
-          <w:lang w:val="ru-RU"/>
-        </w:rPr>
-        <w:t>Р, Хумодар</w:t>
-      </w:r>
-      <w:proofErr w:type="gramStart"/>
-      <w:r>
-        <w:rPr>
-          <w:lang w:val="ru-RU"/>
-        </w:rPr>
-        <w:t xml:space="preserve"> К</w:t>
-      </w:r>
-      <w:proofErr w:type="gramEnd"/>
-      <w:r>
-        <w:rPr>
-          <w:lang w:val="ru-RU"/>
-        </w:rPr>
-        <w:t xml:space="preserve"> 25</w:t>
-      </w:r>
-      <w:r>
-        <w:rPr>
-          <w:lang w:val="ru-RU"/>
-        </w:rPr>
-        <w:t xml:space="preserve"> 100</w:t>
-      </w:r>
-      <w:r>
-        <w:rPr>
-          <w:lang w:val="ru-RU"/>
-        </w:rPr>
-        <w:t xml:space="preserve">Р, </w:t>
-      </w:r>
-      <w:r>
-        <w:rPr>
-          <w:lang w:val="ru-RU"/>
-        </w:rPr>
-        <w:t xml:space="preserve">Инсуман Базал, Инсуман Рапид, </w:t>
-      </w:r>
-      <w:proofErr w:type="spellStart"/>
-      <w:r>
-        <w:rPr>
-          <w:lang w:val="ru-RU"/>
-        </w:rPr>
-        <w:t>Хумулин</w:t>
-      </w:r>
-      <w:proofErr w:type="spellEnd"/>
-      <w:r>
-        <w:rPr>
-          <w:lang w:val="ru-RU"/>
-        </w:rPr>
-        <w:t xml:space="preserve"> R, </w:t>
-      </w:r>
-      <w:proofErr w:type="spellStart"/>
-      <w:r>
-        <w:rPr>
-          <w:lang w:val="ru-RU"/>
-        </w:rPr>
-        <w:t>Хумулин</w:t>
-      </w:r>
-      <w:proofErr w:type="spellEnd"/>
-      <w:r>
-        <w:rPr>
-          <w:lang w:val="ru-RU"/>
-        </w:rPr>
-        <w:t xml:space="preserve"> НПХ, </w:t>
-      </w:r>
-      <w:proofErr w:type="spellStart"/>
-      <w:r>
-        <w:rPr>
-          <w:lang w:val="ru-RU"/>
-        </w:rPr>
-        <w:t>Фармасулин</w:t>
-      </w:r>
-      <w:proofErr w:type="spellEnd"/>
-      <w:r>
-        <w:rPr>
-          <w:lang w:val="ru-RU"/>
-        </w:rPr>
-        <w:t xml:space="preserve"> Н, </w:t>
-      </w:r>
-      <w:proofErr w:type="spellStart"/>
-      <w:r>
-        <w:rPr>
-          <w:lang w:val="ru-RU"/>
-        </w:rPr>
-        <w:t>Фармасулин</w:t>
-      </w:r>
-      <w:proofErr w:type="spellEnd"/>
-      <w:r>
-        <w:rPr>
-          <w:lang w:val="ru-RU"/>
-        </w:rPr>
-        <w:t xml:space="preserve"> НN</w:t>
-      </w:r>
-      <w:r>
-        <w:rPr>
-          <w:lang w:val="ru-RU"/>
-        </w:rPr>
-        <w:t xml:space="preserve">Р, Генсулин R, </w:t>
-      </w:r>
-      <w:r>
-        <w:rPr>
-          <w:lang w:val="ru-RU"/>
-        </w:rPr>
-        <w:t>Генсулин Н</w:t>
       </w:r>
     </w:p>
     <w:p>
@@ -6589,7 +6677,6 @@
         <w:rPr>
           <w:lang w:val="ru-RU"/>
         </w:rPr>
-        <w:lastRenderedPageBreak/>
         <w:t>Рек. невропатолога: преп. а-</w:t>
       </w:r>
       <w:proofErr w:type="spellStart"/>
@@ -7016,13 +7103,25 @@
         <w:rPr>
           <w:lang w:val="ru-RU"/>
         </w:rPr>
-        <w:t>6</w:t>
-      </w:r>
-      <w:r>
-        <w:rPr>
-          <w:lang w:val="ru-RU"/>
-        </w:rPr>
-        <w:t xml:space="preserve">     с  .</w:t>
+        <w:t>7</w:t>
+      </w:r>
+      <w:r>
+        <w:rPr>
+          <w:lang w:val="ru-RU"/>
+        </w:rPr>
+        <w:t xml:space="preserve">     с  </w:t>
+      </w:r>
+      <w:r>
+        <w:rPr>
+          <w:lang w:val="ru-RU"/>
+        </w:rPr>
+        <w:t>14</w:t>
+      </w:r>
+      <w:r>
+        <w:rPr>
+          <w:lang w:val="ru-RU"/>
+        </w:rPr>
+        <w:t>.</w:t>
       </w:r>
       <w:r>
         <w:rPr>
@@ -7034,7 +7133,19 @@
         <w:rPr>
           <w:lang w:val="ru-RU"/>
         </w:rPr>
-        <w:t xml:space="preserve"> по  .</w:t>
+        <w:t xml:space="preserve"> по  </w:t>
+      </w:r>
+      <w:r>
+        <w:rPr>
+          <w:lang w:val="ru-RU"/>
+        </w:rPr>
+        <w:t>27</w:t>
+      </w:r>
+      <w:r>
+        <w:rPr>
+          <w:lang w:val="ru-RU"/>
+        </w:rPr>
+        <w:t>.</w:t>
       </w:r>
       <w:r>
         <w:rPr>
@@ -7065,6 +7176,12 @@
           <w:lang w:val="ru-RU"/>
         </w:rPr>
         <w:t xml:space="preserve"> </w:t>
+      </w:r>
+      <w:r>
+        <w:rPr>
+          <w:lang w:val="ru-RU"/>
+        </w:rPr>
+        <w:t>28</w:t>
       </w:r>
       <w:r>
         <w:rPr>
@@ -8759,6 +8876,7 @@
   </w:compat>
   <w:rsids>
     <w:rsidRoot w:val="00A5560C"/>
+    <w:rsid w:val="00040CBB"/>
     <w:rsid w:val="000547EC"/>
     <w:rsid w:val="0006153B"/>
     <w:rsid w:val="000B0B90"/>
@@ -8767,6 +8885,7 @@
     <w:rsid w:val="003C799D"/>
     <w:rsid w:val="00411AC6"/>
     <w:rsid w:val="004E28FF"/>
+    <w:rsid w:val="005031DE"/>
     <w:rsid w:val="005611A6"/>
     <w:rsid w:val="005D67E2"/>
     <w:rsid w:val="0066692A"/>
@@ -9000,7 +9119,7 @@
     <w:basedOn w:val="a0"/>
     <w:uiPriority w:val="99"/>
     <w:semiHidden/>
-    <w:rsid w:val="00DF5775"/>
+    <w:rsid w:val="00040CBB"/>
     <w:rPr>
       <w:color w:val="808080"/>
     </w:rPr>
@@ -9129,6 +9248,18 @@
   <w:style w:type="paragraph" w:customStyle="1" w:styleId="CDCEC9F9EAF54B4DB66EE286CC863D82">
     <w:name w:val="CDCEC9F9EAF54B4DB66EE286CC863D82"/>
     <w:rsid w:val="00DF5775"/>
+  </w:style>
+  <w:style w:type="paragraph" w:customStyle="1" w:styleId="006C3F4323694BAEA23DC282118CEB79">
+    <w:name w:val="006C3F4323694BAEA23DC282118CEB79"/>
+    <w:rsid w:val="00040CBB"/>
+  </w:style>
+  <w:style w:type="paragraph" w:customStyle="1" w:styleId="633DDFDCF746477F8B95243E6EBBF155">
+    <w:name w:val="633DDFDCF746477F8B95243E6EBBF155"/>
+    <w:rsid w:val="00040CBB"/>
+  </w:style>
+  <w:style w:type="paragraph" w:customStyle="1" w:styleId="15EB2AD1C14F40DF8C0C827CE1C25244">
+    <w:name w:val="15EB2AD1C14F40DF8C0C827CE1C25244"/>
+    <w:rsid w:val="00040CBB"/>
   </w:style>
 </w:styles>
 </file>
@@ -9617,7 +9748,7 @@
 </file>
 
 <file path=customXml/itemProps1.xml><?xml version="1.0" encoding="utf-8"?>
-<ds:datastoreItem xmlns:ds="http://schemas.openxmlformats.org/officeDocument/2006/customXml" ds:itemID="{073EB164-BD9B-4ACF-B616-15CB2A98D451}">
+<ds:datastoreItem xmlns:ds="http://schemas.openxmlformats.org/officeDocument/2006/customXml" ds:itemID="{E9ABEA3B-E400-48A5-9CE8-4E63FE0D88C3}">
   <ds:schemaRefs>
     <ds:schemaRef ds:uri="http://schemas.openxmlformats.org/officeDocument/2006/bibliography"/>
   </ds:schemaRefs>

--- a/2017/Декабрь/22.12/Тульский  АВ.docx
+++ b/2017/Декабрь/22.12/Тульский  АВ.docx
@@ -43,16 +43,11 @@
       <w:r>
         <w:t xml:space="preserve">Ф.И.О: </w:t>
       </w:r>
-      <w:bookmarkStart w:id="0" w:name="_GoBack"/>
       <w:r>
         <w:t>Тульский</w:t>
       </w:r>
       <w:r>
-        <w:t xml:space="preserve"> </w:t>
-      </w:r>
-      <w:bookmarkEnd w:id="0"/>
-      <w:r>
-        <w:t>Александр Владимирович</w:t>
+        <w:t xml:space="preserve"> Александр Владимирович</w:t>
       </w:r>
     </w:p>
     <w:p>
@@ -115,7 +110,21 @@
           <w:sz w:val="28"/>
           <w:lang w:val="ru-RU"/>
         </w:rPr>
-        <w:t>г. Запорожье ул. Русская24</w:t>
+        <w:t>г. Запорожье ул. Русская</w:t>
+      </w:r>
+      <w:r>
+        <w:rPr>
+          <w:sz w:val="28"/>
+          <w:lang w:val="ru-RU"/>
+        </w:rPr>
+        <w:t xml:space="preserve"> </w:t>
+      </w:r>
+      <w:r>
+        <w:rPr>
+          <w:sz w:val="28"/>
+          <w:lang w:val="ru-RU"/>
+        </w:rPr>
+        <w:t>24</w:t>
       </w:r>
     </w:p>
     <w:p>
@@ -316,7 +325,7 @@
         <w:jc w:val="both"/>
         <w:rPr>
           <w:sz w:val="28"/>
-          <w:szCs w:val="28"/>
+          <w:szCs w:val="20"/>
           <w:lang w:val="ru-RU"/>
         </w:rPr>
       </w:pPr>
@@ -337,8 +346,8 @@
         </w:rPr>
         <w:t>:</w:t>
       </w:r>
-      <w:bookmarkStart w:id="1" w:name="дз"/>
-      <w:bookmarkEnd w:id="1"/>
+      <w:bookmarkStart w:id="0" w:name="дз"/>
+      <w:bookmarkEnd w:id="0"/>
       <w:r>
         <w:rPr>
           <w:sz w:val="28"/>
@@ -353,25 +362,23 @@
           <w:szCs w:val="26"/>
           <w:lang w:val="ru-RU"/>
         </w:rPr>
-        <w:t>Сахарный диабет, тип</w:t>
-      </w:r>
-      <w:proofErr w:type="gramStart"/>
+        <w:t xml:space="preserve">Сахарный диабет, тип </w:t>
+      </w:r>
       <w:r>
         <w:rPr>
           <w:sz w:val="26"/>
           <w:szCs w:val="26"/>
           <w:lang w:val="ru-RU"/>
         </w:rPr>
-        <w:t xml:space="preserve"> ,</w:t>
-      </w:r>
-      <w:proofErr w:type="gramEnd"/>
+        <w:t>2</w:t>
+      </w:r>
       <w:r>
         <w:rPr>
           <w:sz w:val="26"/>
           <w:szCs w:val="26"/>
           <w:lang w:val="ru-RU"/>
         </w:rPr>
-        <w:t xml:space="preserve"> </w:t>
+        <w:t xml:space="preserve">, </w:t>
       </w:r>
       <w:r>
         <w:rPr>
@@ -379,15 +386,7 @@
           <w:szCs w:val="26"/>
           <w:lang w:val="ru-RU"/>
         </w:rPr>
-        <w:t>вторичноинсулинзависимый</w:t>
-      </w:r>
-      <w:r>
-        <w:rPr>
-          <w:sz w:val="26"/>
-          <w:szCs w:val="26"/>
-          <w:lang w:val="ru-RU"/>
-        </w:rPr>
-        <w:t xml:space="preserve">, </w:t>
+        <w:t xml:space="preserve"> </w:t>
       </w:r>
       <w:sdt>
         <w:sdtPr>
@@ -414,7 +413,7 @@
               <w:szCs w:val="26"/>
               <w:lang w:val="ru-RU"/>
             </w:rPr>
-            <w:t xml:space="preserve">тяжелая форма, </w:t>
+            <w:t>средней тяжести,</w:t>
           </w:r>
         </w:sdtContent>
       </w:sdt>
@@ -474,6 +473,228 @@
         </w:rPr>
         <w:t xml:space="preserve">  </w:t>
       </w:r>
+      <w:r>
+        <w:rPr>
+          <w:sz w:val="28"/>
+          <w:szCs w:val="28"/>
+          <w:lang w:val="ru-RU"/>
+        </w:rPr>
+        <w:t>Диаб</w:t>
+      </w:r>
+      <w:r>
+        <w:rPr>
+          <w:sz w:val="28"/>
+          <w:szCs w:val="28"/>
+          <w:lang w:val="ru-RU"/>
+        </w:rPr>
+        <w:t>етическая</w:t>
+      </w:r>
+      <w:r>
+        <w:rPr>
+          <w:sz w:val="28"/>
+          <w:szCs w:val="28"/>
+          <w:lang w:val="ru-RU"/>
+        </w:rPr>
+        <w:t xml:space="preserve"> ангиопатия артерий н/к</w:t>
+      </w:r>
+      <w:r>
+        <w:rPr>
+          <w:sz w:val="28"/>
+          <w:szCs w:val="28"/>
+          <w:lang w:val="ru-RU"/>
+        </w:rPr>
+        <w:t xml:space="preserve"> II ст</w:t>
+      </w:r>
+      <w:r>
+        <w:rPr>
+          <w:sz w:val="28"/>
+          <w:szCs w:val="28"/>
+          <w:lang w:val="ru-RU"/>
+        </w:rPr>
+        <w:t xml:space="preserve">. </w:t>
+      </w:r>
+      <w:r>
+        <w:rPr>
+          <w:color w:val="7030A0"/>
+          <w:sz w:val="28"/>
+          <w:szCs w:val="28"/>
+          <w:lang w:val="ru-RU"/>
+        </w:rPr>
+        <w:t>ХБП I</w:t>
+      </w:r>
+      <w:r>
+        <w:rPr>
+          <w:color w:val="7030A0"/>
+          <w:sz w:val="28"/>
+          <w:szCs w:val="28"/>
+          <w:lang w:val="ru-RU"/>
+        </w:rPr>
+        <w:t xml:space="preserve"> с</w:t>
+      </w:r>
+      <w:r>
+        <w:rPr>
+          <w:color w:val="7030A0"/>
+          <w:sz w:val="28"/>
+          <w:szCs w:val="28"/>
+          <w:lang w:val="ru-RU"/>
+        </w:rPr>
+        <w:t>т. Диабетическая нефропатия III</w:t>
+      </w:r>
+      <w:r>
+        <w:rPr>
+          <w:color w:val="7030A0"/>
+          <w:sz w:val="28"/>
+          <w:szCs w:val="28"/>
+          <w:lang w:val="ru-RU"/>
+        </w:rPr>
+        <w:t xml:space="preserve"> ст.</w:t>
+      </w:r>
+      <w:r>
+        <w:rPr>
+          <w:color w:val="7030A0"/>
+          <w:sz w:val="28"/>
+          <w:szCs w:val="28"/>
+          <w:lang w:val="ru-RU"/>
+        </w:rPr>
+        <w:t xml:space="preserve"> Диффузный зоб 1. Эутиреоз. </w:t>
+      </w:r>
+      <w:r>
+        <w:rPr>
+          <w:sz w:val="28"/>
+          <w:lang w:val="ru-RU"/>
+        </w:rPr>
+        <w:t xml:space="preserve">ДДПП ШОП,  </w:t>
+      </w:r>
+      <w:r>
+        <w:rPr>
+          <w:sz w:val="28"/>
+          <w:lang w:val="ru-RU"/>
+        </w:rPr>
+        <w:t>Вертеброгенная</w:t>
+      </w:r>
+      <w:r>
+        <w:rPr>
+          <w:sz w:val="28"/>
+          <w:lang w:val="ru-RU"/>
+        </w:rPr>
+        <w:t xml:space="preserve"> </w:t>
+      </w:r>
+      <w:r>
+        <w:rPr>
+          <w:sz w:val="28"/>
+          <w:lang w:val="ru-RU"/>
+        </w:rPr>
+        <w:t xml:space="preserve"> </w:t>
+      </w:r>
+      <w:proofErr w:type="spellStart"/>
+      <w:r>
+        <w:rPr>
+          <w:sz w:val="28"/>
+          <w:lang w:val="ru-RU"/>
+        </w:rPr>
+        <w:t>цервикобрахиалгия</w:t>
+      </w:r>
+      <w:proofErr w:type="spellEnd"/>
+      <w:r>
+        <w:rPr>
+          <w:sz w:val="28"/>
+          <w:lang w:val="ru-RU"/>
+        </w:rPr>
+        <w:t xml:space="preserve"> </w:t>
+      </w:r>
+      <w:r>
+        <w:rPr>
+          <w:sz w:val="28"/>
+          <w:lang w:val="ru-RU"/>
+        </w:rPr>
+        <w:t xml:space="preserve"> </w:t>
+      </w:r>
+      <w:r>
+        <w:rPr>
+          <w:sz w:val="28"/>
+          <w:lang w:val="ru-RU"/>
+        </w:rPr>
+        <w:t>в</w:t>
+      </w:r>
+      <w:r>
+        <w:rPr>
+          <w:sz w:val="28"/>
+          <w:lang w:val="ru-RU"/>
+        </w:rPr>
+        <w:t xml:space="preserve"> </w:t>
+      </w:r>
+      <w:r>
+        <w:rPr>
+          <w:sz w:val="28"/>
+          <w:lang w:val="ru-RU"/>
+        </w:rPr>
+        <w:t>ст. ремиссии.</w:t>
+      </w:r>
+      <w:r>
+        <w:rPr>
+          <w:sz w:val="28"/>
+          <w:lang w:val="ru-RU"/>
+        </w:rPr>
+        <w:t xml:space="preserve"> </w:t>
+      </w:r>
+      <w:proofErr w:type="spellStart"/>
+      <w:r>
+        <w:rPr>
+          <w:sz w:val="28"/>
+          <w:lang w:val="ru-RU"/>
+        </w:rPr>
+        <w:t>Дислипротеинэмия</w:t>
+      </w:r>
+      <w:proofErr w:type="spellEnd"/>
+      <w:r>
+        <w:rPr>
+          <w:sz w:val="28"/>
+          <w:lang w:val="ru-RU"/>
+        </w:rPr>
+        <w:t xml:space="preserve">. </w:t>
+      </w:r>
+      <w:r>
+        <w:rPr>
+          <w:sz w:val="28"/>
+          <w:szCs w:val="20"/>
+          <w:lang w:val="ru-RU"/>
+        </w:rPr>
+        <w:t>Д</w:t>
+      </w:r>
+      <w:r>
+        <w:rPr>
+          <w:sz w:val="28"/>
+          <w:szCs w:val="20"/>
+          <w:lang w:val="ru-RU"/>
+        </w:rPr>
+        <w:t xml:space="preserve">вусторонняя </w:t>
+      </w:r>
+      <w:r>
+        <w:rPr>
+          <w:sz w:val="28"/>
+          <w:szCs w:val="20"/>
+          <w:lang w:val="ru-RU"/>
+        </w:rPr>
+        <w:t xml:space="preserve">хр. </w:t>
+      </w:r>
+      <w:proofErr w:type="spellStart"/>
+      <w:r>
+        <w:rPr>
+          <w:sz w:val="28"/>
+          <w:szCs w:val="20"/>
+          <w:lang w:val="ru-RU"/>
+        </w:rPr>
+        <w:t>сенсоневральная</w:t>
+      </w:r>
+      <w:proofErr w:type="spellEnd"/>
+      <w:r>
+        <w:rPr>
+          <w:sz w:val="28"/>
+          <w:szCs w:val="20"/>
+          <w:lang w:val="ru-RU"/>
+        </w:rPr>
+        <w:t xml:space="preserve"> тугоухость  1 ст.</w:t>
+      </w:r>
     </w:p>
     <w:p>
       <w:pPr>
@@ -485,931 +706,8 @@
           <w:lang w:val="ru-RU"/>
         </w:rPr>
       </w:pPr>
-      <w:r>
-        <w:rPr>
-          <w:sz w:val="28"/>
-          <w:szCs w:val="28"/>
-          <w:lang w:val="ru-RU"/>
-        </w:rPr>
-        <w:t xml:space="preserve">Диабетическая ангиопатия сетчатки ОИ. </w:t>
-      </w:r>
-    </w:p>
-    <w:p>
-      <w:pPr>
-        <w:ind w:left="-567"/>
-        <w:jc w:val="both"/>
-        <w:rPr>
-          <w:color w:val="0000CC"/>
-          <w:sz w:val="28"/>
-          <w:szCs w:val="28"/>
-          <w:lang w:val="ru-RU"/>
-        </w:rPr>
-      </w:pPr>
-      <w:r>
-        <w:rPr>
-          <w:color w:val="0000CC"/>
-          <w:sz w:val="28"/>
-          <w:szCs w:val="28"/>
-          <w:lang w:val="ru-RU"/>
-        </w:rPr>
-        <w:t>Диабетическая дистальная симметричная полинейропатия н/</w:t>
-      </w:r>
-      <w:proofErr w:type="gramStart"/>
-      <w:r>
-        <w:rPr>
-          <w:color w:val="0000CC"/>
-          <w:sz w:val="28"/>
-          <w:szCs w:val="28"/>
-          <w:lang w:val="ru-RU"/>
-        </w:rPr>
-        <w:t>к</w:t>
-      </w:r>
-      <w:proofErr w:type="gramEnd"/>
-      <w:r>
-        <w:rPr>
-          <w:color w:val="0000CC"/>
-          <w:sz w:val="28"/>
-          <w:szCs w:val="28"/>
-          <w:lang w:val="ru-RU"/>
-        </w:rPr>
-        <w:t>, сенсомоторная форма</w:t>
-      </w:r>
-      <w:r>
-        <w:rPr>
-          <w:color w:val="0000CC"/>
-          <w:sz w:val="28"/>
-          <w:szCs w:val="28"/>
-          <w:lang w:val="ru-RU"/>
-        </w:rPr>
-        <w:t xml:space="preserve"> (NSS 6, NDS 6), </w:t>
-      </w:r>
-      <w:r>
-        <w:rPr>
-          <w:color w:val="0000CC"/>
-          <w:sz w:val="28"/>
-          <w:szCs w:val="28"/>
-          <w:lang w:val="ru-RU"/>
-        </w:rPr>
-        <w:t xml:space="preserve">  хроническое течение</w:t>
-      </w:r>
-    </w:p>
-    <w:p>
-      <w:pPr>
-        <w:ind w:left="-567"/>
-        <w:jc w:val="both"/>
-        <w:rPr>
-          <w:sz w:val="28"/>
-          <w:szCs w:val="28"/>
-          <w:lang w:val="ru-RU"/>
-        </w:rPr>
-      </w:pPr>
-      <w:r>
-        <w:rPr>
-          <w:sz w:val="28"/>
-          <w:szCs w:val="28"/>
-          <w:lang w:val="ru-RU"/>
-        </w:rPr>
-        <w:t>Диаб</w:t>
-      </w:r>
-      <w:r>
-        <w:rPr>
-          <w:sz w:val="28"/>
-          <w:szCs w:val="28"/>
-          <w:lang w:val="ru-RU"/>
-        </w:rPr>
-        <w:t>етическая</w:t>
-      </w:r>
-      <w:r>
-        <w:rPr>
-          <w:sz w:val="28"/>
-          <w:szCs w:val="28"/>
-          <w:lang w:val="ru-RU"/>
-        </w:rPr>
-        <w:t xml:space="preserve"> ангиопатия артерий н/к. </w:t>
-      </w:r>
-    </w:p>
-    <w:p>
-      <w:pPr>
-        <w:ind w:left="-567"/>
-        <w:jc w:val="both"/>
-        <w:rPr>
-          <w:sz w:val="28"/>
-          <w:szCs w:val="28"/>
-          <w:lang w:val="ru-RU"/>
-        </w:rPr>
-      </w:pPr>
-      <w:r>
-        <w:rPr>
-          <w:color w:val="7030A0"/>
-          <w:sz w:val="28"/>
-          <w:szCs w:val="28"/>
-          <w:lang w:val="ru-RU"/>
-        </w:rPr>
-        <w:t>ХБП II-IV ст. Диабетическая нефропатия III-IV ст.</w:t>
-      </w:r>
-      <w:r>
-        <w:rPr>
-          <w:color w:val="7030A0"/>
-          <w:sz w:val="28"/>
-          <w:szCs w:val="28"/>
-          <w:lang w:val="ru-RU"/>
-        </w:rPr>
-        <w:t xml:space="preserve"> </w:t>
-      </w:r>
-    </w:p>
-    <w:p>
-      <w:pPr>
-        <w:ind w:left="-567"/>
-        <w:jc w:val="both"/>
-        <w:rPr>
-          <w:color w:val="E36C0A" w:themeColor="accent6" w:themeShade="BF"/>
-          <w:sz w:val="28"/>
-          <w:szCs w:val="28"/>
-          <w:lang w:val="ru-RU"/>
-        </w:rPr>
-      </w:pPr>
-      <w:r>
-        <w:rPr>
-          <w:color w:val="E36C0A" w:themeColor="accent6" w:themeShade="BF"/>
-          <w:sz w:val="28"/>
-          <w:szCs w:val="28"/>
-          <w:lang w:val="ru-RU"/>
-        </w:rPr>
-        <w:t>Ожирение II ст. (ИМТ кг/м</w:t>
-      </w:r>
-      <w:proofErr w:type="gramStart"/>
-      <w:r>
-        <w:rPr>
-          <w:color w:val="E36C0A" w:themeColor="accent6" w:themeShade="BF"/>
-          <w:sz w:val="28"/>
-          <w:szCs w:val="28"/>
-          <w:lang w:val="ru-RU"/>
-        </w:rPr>
-        <w:t>2</w:t>
-      </w:r>
-      <w:proofErr w:type="gramEnd"/>
-      <w:r>
-        <w:rPr>
-          <w:color w:val="E36C0A" w:themeColor="accent6" w:themeShade="BF"/>
-          <w:sz w:val="28"/>
-          <w:szCs w:val="28"/>
-          <w:lang w:val="ru-RU"/>
-        </w:rPr>
-        <w:t xml:space="preserve">) алим.-конституционального генеза, стабильное течение.  </w:t>
-      </w:r>
-    </w:p>
-    <w:p>
-      <w:pPr>
-        <w:ind w:left="-567"/>
-        <w:jc w:val="both"/>
-        <w:rPr>
-          <w:sz w:val="28"/>
-          <w:szCs w:val="28"/>
-          <w:lang w:val="ru-RU"/>
-        </w:rPr>
-      </w:pPr>
-      <w:proofErr w:type="gramStart"/>
-      <w:r>
-        <w:rPr>
-          <w:color w:val="4F6228" w:themeColor="accent3" w:themeShade="80"/>
-          <w:sz w:val="28"/>
-          <w:szCs w:val="28"/>
-          <w:lang w:val="ru-RU"/>
-        </w:rPr>
-        <w:t>Аутоиммунный</w:t>
-      </w:r>
-      <w:proofErr w:type="gramEnd"/>
-      <w:r>
-        <w:rPr>
-          <w:color w:val="4F6228" w:themeColor="accent3" w:themeShade="80"/>
-          <w:sz w:val="28"/>
-          <w:szCs w:val="28"/>
-          <w:lang w:val="ru-RU"/>
-        </w:rPr>
-        <w:t xml:space="preserve"> тиреоидит, </w:t>
-      </w:r>
-      <w:sdt>
-        <w:sdtPr>
-          <w:rPr>
-            <w:color w:val="4F6228" w:themeColor="accent3" w:themeShade="80"/>
-            <w:sz w:val="28"/>
-            <w:szCs w:val="28"/>
-            <w:lang w:val="ru-RU"/>
-          </w:rPr>
-          <w:id w:val="105240480"/>
-          <w:placeholder>
-            <w:docPart w:val="FBFC6A18E07A484F9E976562E903BEB7"/>
-          </w:placeholder>
-          <w:comboBox>
-            <w:listItem w:displayText="без увеличения объема щит. железы." w:value="без увеличения объема щит. железы."/>
-            <w:listItem w:displayText="гипертрофическая форма." w:value="гипертрофическая форма."/>
-          </w:comboBox>
-        </w:sdtPr>
-        <w:sdtEndPr/>
-        <w:sdtContent>
-          <w:r>
-            <w:rPr>
-              <w:color w:val="4F6228" w:themeColor="accent3" w:themeShade="80"/>
-              <w:sz w:val="28"/>
-              <w:szCs w:val="28"/>
-              <w:lang w:val="ru-RU"/>
-            </w:rPr>
-            <w:t>гипертрофическая форма.</w:t>
-          </w:r>
-        </w:sdtContent>
-      </w:sdt>
-      <w:r>
-        <w:rPr>
-          <w:color w:val="4F6228" w:themeColor="accent3" w:themeShade="80"/>
-          <w:sz w:val="28"/>
-          <w:szCs w:val="28"/>
-          <w:lang w:val="ru-RU"/>
-        </w:rPr>
-        <w:t xml:space="preserve"> Гипотиреоз, средней тяжести,  </w:t>
-      </w:r>
-      <w:r>
-        <w:rPr>
-          <w:color w:val="4F6228" w:themeColor="accent3" w:themeShade="80"/>
-          <w:sz w:val="28"/>
-          <w:szCs w:val="28"/>
-          <w:lang w:val="ru-RU"/>
-        </w:rPr>
-        <w:t xml:space="preserve">ст. </w:t>
-      </w:r>
-      <w:r>
-        <w:rPr>
-          <w:color w:val="4F6228" w:themeColor="accent3" w:themeShade="80"/>
-          <w:sz w:val="28"/>
-          <w:szCs w:val="28"/>
-          <w:lang w:val="ru-RU"/>
-        </w:rPr>
-        <w:t>медикаментозн</w:t>
-      </w:r>
-      <w:r>
-        <w:rPr>
-          <w:color w:val="4F6228" w:themeColor="accent3" w:themeShade="80"/>
-          <w:sz w:val="28"/>
-          <w:szCs w:val="28"/>
-          <w:lang w:val="ru-RU"/>
-        </w:rPr>
-        <w:t>ой</w:t>
-      </w:r>
-      <w:r>
-        <w:rPr>
-          <w:color w:val="4F6228" w:themeColor="accent3" w:themeShade="80"/>
-          <w:sz w:val="28"/>
-          <w:szCs w:val="28"/>
-          <w:lang w:val="ru-RU"/>
-        </w:rPr>
-        <w:t xml:space="preserve"> субкомпенсаци</w:t>
-      </w:r>
-      <w:r>
-        <w:rPr>
-          <w:color w:val="4F6228" w:themeColor="accent3" w:themeShade="80"/>
-          <w:sz w:val="28"/>
-          <w:szCs w:val="28"/>
-          <w:lang w:val="ru-RU"/>
-        </w:rPr>
-        <w:t>и</w:t>
-      </w:r>
-      <w:r>
-        <w:rPr>
-          <w:color w:val="4F6228" w:themeColor="accent3" w:themeShade="80"/>
-          <w:sz w:val="28"/>
-          <w:szCs w:val="28"/>
-          <w:lang w:val="ru-RU"/>
-        </w:rPr>
-        <w:t xml:space="preserve">. </w:t>
-      </w:r>
-      <w:sdt>
-        <w:sdtPr>
-          <w:rPr>
-            <w:color w:val="4F6228" w:themeColor="accent3" w:themeShade="80"/>
-            <w:sz w:val="28"/>
-            <w:szCs w:val="28"/>
-            <w:lang w:val="ru-RU"/>
-          </w:rPr>
-          <w:id w:val="590198144"/>
-          <w:placeholder>
-            <w:docPart w:val="DefaultPlaceholder_1082065159"/>
-          </w:placeholder>
-          <w:dropDownList>
-            <w:listItem w:value="Выберите элемент."/>
-            <w:listItem w:displayText="Диффузный токсический " w:value="Диффузный токсический "/>
-            <w:listItem w:displayText="Диффузный " w:value="Диффузный "/>
-            <w:listItem w:displayText="Смешаный " w:value="Смешаный "/>
-            <w:listItem w:displayText="Узловой " w:value="Узловой "/>
-          </w:dropDownList>
-        </w:sdtPr>
-        <w:sdtEndPr/>
-        <w:sdtContent>
-          <w:r>
-            <w:rPr>
-              <w:color w:val="4F6228" w:themeColor="accent3" w:themeShade="80"/>
-              <w:sz w:val="28"/>
-              <w:szCs w:val="28"/>
-              <w:lang w:val="ru-RU"/>
-            </w:rPr>
-            <w:t xml:space="preserve">Диффузный токсический </w:t>
-          </w:r>
-        </w:sdtContent>
-      </w:sdt>
-      <w:r>
-        <w:rPr>
-          <w:color w:val="4F6228" w:themeColor="accent3" w:themeShade="80"/>
-          <w:sz w:val="28"/>
-          <w:szCs w:val="28"/>
-          <w:lang w:val="ru-RU"/>
-        </w:rPr>
-        <w:t xml:space="preserve"> зоб II. Эутиреоидное состояние</w:t>
-      </w:r>
-      <w:r>
-        <w:rPr>
-          <w:sz w:val="28"/>
-          <w:szCs w:val="28"/>
-          <w:lang w:val="ru-RU"/>
-        </w:rPr>
-        <w:t xml:space="preserve">. </w:t>
-      </w:r>
-    </w:p>
-    <w:p>
-      <w:pPr>
-        <w:ind w:left="-567"/>
-        <w:jc w:val="both"/>
-        <w:rPr>
-          <w:color w:val="17365D" w:themeColor="text2" w:themeShade="BF"/>
-          <w:sz w:val="28"/>
-          <w:szCs w:val="28"/>
-          <w:lang w:val="ru-RU"/>
-        </w:rPr>
-      </w:pPr>
-      <w:r>
-        <w:rPr>
-          <w:color w:val="17365D" w:themeColor="text2" w:themeShade="BF"/>
-          <w:sz w:val="28"/>
-          <w:szCs w:val="28"/>
-          <w:lang w:val="ru-RU"/>
-        </w:rPr>
-        <w:t xml:space="preserve">Миопия </w:t>
-      </w:r>
-      <w:sdt>
-        <w:sdtPr>
-          <w:rPr>
-            <w:color w:val="17365D" w:themeColor="text2" w:themeShade="BF"/>
-            <w:sz w:val="28"/>
-            <w:szCs w:val="28"/>
-            <w:lang w:val="ru-RU"/>
-          </w:rPr>
-          <w:id w:val="-1410379913"/>
-          <w:placeholder>
-            <w:docPart w:val="DefaultPlaceholder_1082065159"/>
-          </w:placeholder>
-          <w:comboBox>
-            <w:listItem w:value="Выберите элемент."/>
-            <w:listItem w:displayText="слабой " w:value="слабой "/>
-            <w:listItem w:displayText="высокой" w:value="высокой"/>
-            <w:listItem w:displayText="средней" w:value="средней"/>
-          </w:comboBox>
-        </w:sdtPr>
-        <w:sdtEndPr/>
-        <w:sdtContent>
-          <w:r>
-            <w:rPr>
-              <w:color w:val="17365D" w:themeColor="text2" w:themeShade="BF"/>
-              <w:sz w:val="28"/>
-              <w:szCs w:val="28"/>
-              <w:lang w:val="ru-RU"/>
-            </w:rPr>
-            <w:t xml:space="preserve">слабой </w:t>
-          </w:r>
-        </w:sdtContent>
-      </w:sdt>
-      <w:r>
-        <w:rPr>
-          <w:color w:val="17365D" w:themeColor="text2" w:themeShade="BF"/>
-          <w:sz w:val="28"/>
-          <w:szCs w:val="28"/>
-          <w:lang w:val="ru-RU"/>
-        </w:rPr>
-        <w:t xml:space="preserve"> степени ОИ.</w:t>
-      </w:r>
-      <w:r>
-        <w:rPr>
-          <w:color w:val="17365D" w:themeColor="text2" w:themeShade="BF"/>
-          <w:sz w:val="28"/>
-          <w:szCs w:val="28"/>
-          <w:lang w:val="ru-RU"/>
-        </w:rPr>
-        <w:t xml:space="preserve"> </w:t>
-      </w:r>
-    </w:p>
-    <w:p>
-      <w:pPr>
-        <w:ind w:left="-567"/>
-        <w:jc w:val="both"/>
-        <w:rPr>
-          <w:color w:val="17365D" w:themeColor="text2" w:themeShade="BF"/>
-          <w:sz w:val="28"/>
-          <w:szCs w:val="28"/>
-          <w:lang w:val="ru-RU"/>
-        </w:rPr>
-      </w:pPr>
-      <w:r>
-        <w:rPr>
-          <w:color w:val="17365D" w:themeColor="text2" w:themeShade="BF"/>
-          <w:sz w:val="28"/>
-          <w:szCs w:val="28"/>
-          <w:lang w:val="ru-RU"/>
-        </w:rPr>
-        <w:t>А</w:t>
-      </w:r>
-      <w:r>
-        <w:rPr>
-          <w:color w:val="17365D" w:themeColor="text2" w:themeShade="BF"/>
-          <w:sz w:val="28"/>
-          <w:szCs w:val="28"/>
-          <w:lang w:val="ru-RU"/>
-        </w:rPr>
-        <w:t xml:space="preserve">нгиопатия сосудов сетчатки </w:t>
-      </w:r>
-      <w:sdt>
-        <w:sdtPr>
-          <w:rPr>
-            <w:color w:val="17365D" w:themeColor="text2" w:themeShade="BF"/>
-            <w:sz w:val="28"/>
-            <w:szCs w:val="28"/>
-            <w:lang w:val="ru-RU"/>
-          </w:rPr>
-          <w:id w:val="2051261544"/>
-          <w:placeholder>
-            <w:docPart w:val="DefaultPlaceholder_1082065159"/>
-          </w:placeholder>
-          <w:comboBox>
-            <w:listItem w:value="Выберите элемент."/>
-            <w:listItem w:displayText="ОИ" w:value="ОИ"/>
-            <w:listItem w:displayText="ОД" w:value="ОД"/>
-            <w:listItem w:displayText="OS" w:value="OS"/>
-          </w:comboBox>
-        </w:sdtPr>
-        <w:sdtEndPr/>
-        <w:sdtContent>
-          <w:r>
-            <w:rPr>
-              <w:color w:val="17365D" w:themeColor="text2" w:themeShade="BF"/>
-              <w:sz w:val="28"/>
-              <w:szCs w:val="28"/>
-              <w:lang w:val="ru-RU"/>
-            </w:rPr>
-            <w:t>ОИ</w:t>
-          </w:r>
-        </w:sdtContent>
-      </w:sdt>
-      <w:r>
-        <w:rPr>
-          <w:color w:val="17365D" w:themeColor="text2" w:themeShade="BF"/>
-          <w:sz w:val="28"/>
-          <w:szCs w:val="28"/>
-          <w:lang w:val="ru-RU"/>
-        </w:rPr>
-        <w:t>.</w:t>
-      </w:r>
-      <w:r>
-        <w:rPr>
-          <w:color w:val="17365D" w:themeColor="text2" w:themeShade="BF"/>
-          <w:sz w:val="28"/>
-          <w:szCs w:val="28"/>
-          <w:lang w:val="ru-RU"/>
-        </w:rPr>
-        <w:t xml:space="preserve"> </w:t>
-      </w:r>
-      <w:r>
-        <w:rPr>
-          <w:color w:val="17365D" w:themeColor="text2" w:themeShade="BF"/>
-          <w:sz w:val="28"/>
-          <w:szCs w:val="28"/>
-          <w:lang w:val="ru-RU"/>
-        </w:rPr>
-        <w:t xml:space="preserve">Начальная катаракта </w:t>
-      </w:r>
-      <w:sdt>
-        <w:sdtPr>
-          <w:rPr>
-            <w:color w:val="17365D" w:themeColor="text2" w:themeShade="BF"/>
-            <w:sz w:val="28"/>
-            <w:szCs w:val="28"/>
-            <w:lang w:val="ru-RU"/>
-          </w:rPr>
-          <w:id w:val="517513702"/>
-          <w:placeholder>
-            <w:docPart w:val="DB435B1E68954750936FB322747598D2"/>
-          </w:placeholder>
-          <w:comboBox>
-            <w:listItem w:value="Выберите элемент."/>
-            <w:listItem w:displayText="ОИ" w:value="ОИ"/>
-            <w:listItem w:displayText="ОД" w:value="ОД"/>
-            <w:listItem w:displayText="OS" w:value="OS"/>
-          </w:comboBox>
-        </w:sdtPr>
-        <w:sdtEndPr/>
-        <w:sdtContent>
-          <w:r>
-            <w:rPr>
-              <w:color w:val="17365D" w:themeColor="text2" w:themeShade="BF"/>
-              <w:sz w:val="28"/>
-              <w:szCs w:val="28"/>
-              <w:lang w:val="ru-RU"/>
-            </w:rPr>
-            <w:t>ОИ</w:t>
-          </w:r>
-        </w:sdtContent>
-      </w:sdt>
-      <w:r>
-        <w:rPr>
-          <w:color w:val="17365D" w:themeColor="text2" w:themeShade="BF"/>
-          <w:sz w:val="28"/>
-          <w:szCs w:val="28"/>
-          <w:lang w:val="ru-RU"/>
-        </w:rPr>
-        <w:t xml:space="preserve">. </w:t>
-      </w:r>
-      <w:r>
-        <w:rPr>
-          <w:color w:val="17365D" w:themeColor="text2" w:themeShade="BF"/>
-          <w:sz w:val="28"/>
-          <w:szCs w:val="28"/>
-          <w:lang w:val="ru-RU"/>
-        </w:rPr>
-        <w:t xml:space="preserve"> </w:t>
-      </w:r>
-    </w:p>
-    <w:p>
-      <w:pPr>
-        <w:ind w:left="-567"/>
-        <w:jc w:val="both"/>
-        <w:rPr>
-          <w:color w:val="17365D" w:themeColor="text2" w:themeShade="BF"/>
-          <w:sz w:val="28"/>
-          <w:szCs w:val="28"/>
-          <w:lang w:val="ru-RU"/>
-        </w:rPr>
-      </w:pPr>
-      <w:r>
-        <w:rPr>
-          <w:color w:val="17365D" w:themeColor="text2" w:themeShade="BF"/>
-          <w:sz w:val="28"/>
-          <w:szCs w:val="28"/>
-          <w:lang w:val="ru-RU"/>
-        </w:rPr>
-        <w:t>Непро</w:t>
-      </w:r>
-      <w:r>
-        <w:rPr>
-          <w:color w:val="17365D" w:themeColor="text2" w:themeShade="BF"/>
-          <w:sz w:val="28"/>
-          <w:szCs w:val="28"/>
-          <w:lang w:val="ru-RU"/>
-        </w:rPr>
-        <w:t>лиферативная  диабетическая</w:t>
-      </w:r>
-      <w:r>
-        <w:rPr>
-          <w:color w:val="17365D" w:themeColor="text2" w:themeShade="BF"/>
-          <w:sz w:val="28"/>
-          <w:szCs w:val="28"/>
-          <w:lang w:val="ru-RU"/>
-        </w:rPr>
-        <w:t xml:space="preserve"> ретинопатия </w:t>
-      </w:r>
-      <w:sdt>
-        <w:sdtPr>
-          <w:rPr>
-            <w:color w:val="17365D" w:themeColor="text2" w:themeShade="BF"/>
-            <w:sz w:val="28"/>
-            <w:szCs w:val="28"/>
-            <w:lang w:val="ru-RU"/>
-          </w:rPr>
-          <w:id w:val="389392371"/>
-          <w:placeholder>
-            <w:docPart w:val="5917FEE754784A0BA4173B51A4E1CE95"/>
-          </w:placeholder>
-          <w:comboBox>
-            <w:listItem w:value="Выберите элемент."/>
-            <w:listItem w:displayText="ОИ" w:value="ОИ"/>
-            <w:listItem w:displayText="ОД" w:value="ОД"/>
-            <w:listItem w:displayText="OS" w:value="OS"/>
-          </w:comboBox>
-        </w:sdtPr>
-        <w:sdtEndPr/>
-        <w:sdtContent>
-          <w:r>
-            <w:rPr>
-              <w:color w:val="17365D" w:themeColor="text2" w:themeShade="BF"/>
-              <w:sz w:val="28"/>
-              <w:szCs w:val="28"/>
-              <w:lang w:val="ru-RU"/>
-            </w:rPr>
-            <w:t>ОИ</w:t>
-          </w:r>
-        </w:sdtContent>
-      </w:sdt>
-      <w:r>
-        <w:rPr>
-          <w:color w:val="17365D" w:themeColor="text2" w:themeShade="BF"/>
-          <w:sz w:val="28"/>
-          <w:szCs w:val="28"/>
-          <w:lang w:val="ru-RU"/>
-        </w:rPr>
-        <w:t>.</w:t>
-      </w:r>
-    </w:p>
-    <w:p>
-      <w:pPr>
-        <w:ind w:left="-567"/>
-        <w:jc w:val="both"/>
-        <w:rPr>
-          <w:color w:val="C00000"/>
-          <w:sz w:val="28"/>
-          <w:szCs w:val="28"/>
-          <w:lang w:val="ru-RU"/>
-        </w:rPr>
-      </w:pPr>
-      <w:r>
-        <w:rPr>
-          <w:color w:val="C00000"/>
-          <w:sz w:val="28"/>
-          <w:szCs w:val="28"/>
-          <w:lang w:val="ru-RU"/>
-        </w:rPr>
-        <w:t xml:space="preserve">ИБС, стенокардия напряжения, диффузный кардиосклероз, II </w:t>
-      </w:r>
-      <w:proofErr w:type="spellStart"/>
-      <w:r>
-        <w:rPr>
-          <w:color w:val="C00000"/>
-          <w:sz w:val="28"/>
-          <w:szCs w:val="28"/>
-          <w:lang w:val="ru-RU"/>
-        </w:rPr>
-        <w:t>ф.кл</w:t>
-      </w:r>
-      <w:proofErr w:type="spellEnd"/>
-      <w:r>
-        <w:rPr>
-          <w:color w:val="C00000"/>
-          <w:sz w:val="28"/>
-          <w:szCs w:val="28"/>
-          <w:lang w:val="ru-RU"/>
-        </w:rPr>
-        <w:t>. СН II</w:t>
-      </w:r>
-      <w:proofErr w:type="gramStart"/>
-      <w:r>
-        <w:rPr>
-          <w:color w:val="C00000"/>
-          <w:sz w:val="28"/>
-          <w:szCs w:val="28"/>
-          <w:lang w:val="ru-RU"/>
-        </w:rPr>
-        <w:t xml:space="preserve"> А</w:t>
-      </w:r>
-      <w:proofErr w:type="gramEnd"/>
-      <w:r>
-        <w:rPr>
-          <w:color w:val="C00000"/>
-          <w:sz w:val="28"/>
-          <w:szCs w:val="28"/>
-          <w:lang w:val="ru-RU"/>
-        </w:rPr>
-        <w:t xml:space="preserve"> </w:t>
-      </w:r>
-      <w:proofErr w:type="spellStart"/>
-      <w:r>
-        <w:rPr>
-          <w:color w:val="C00000"/>
-          <w:sz w:val="28"/>
-          <w:szCs w:val="28"/>
-          <w:lang w:val="ru-RU"/>
-        </w:rPr>
-        <w:t>ф.кл</w:t>
-      </w:r>
-      <w:proofErr w:type="spellEnd"/>
-      <w:r>
-        <w:rPr>
-          <w:color w:val="C00000"/>
-          <w:sz w:val="28"/>
-          <w:szCs w:val="28"/>
-          <w:lang w:val="ru-RU"/>
-        </w:rPr>
-        <w:t xml:space="preserve">. II. Гипертоническая болезнь III стадии … степени. Гипертензивное сердце СН I. Риск 4. Метаболическая кардиомиопатия СН 0-I. </w:t>
-      </w:r>
-      <w:proofErr w:type="spellStart"/>
-      <w:r>
-        <w:rPr>
-          <w:color w:val="C00000"/>
-          <w:sz w:val="28"/>
-          <w:szCs w:val="28"/>
-          <w:lang w:val="ru-RU"/>
-        </w:rPr>
-        <w:t>ф.кл</w:t>
-      </w:r>
-      <w:proofErr w:type="spellEnd"/>
-      <w:r>
-        <w:rPr>
-          <w:color w:val="C00000"/>
-          <w:sz w:val="28"/>
-          <w:szCs w:val="28"/>
-          <w:lang w:val="ru-RU"/>
-        </w:rPr>
-        <w:t>. II.</w:t>
-      </w:r>
-    </w:p>
-    <w:p>
-      <w:pPr>
-        <w:ind w:left="-567"/>
-        <w:jc w:val="both"/>
-        <w:rPr>
-          <w:color w:val="C00000"/>
-          <w:sz w:val="28"/>
-          <w:szCs w:val="28"/>
-          <w:lang w:val="ru-RU"/>
-        </w:rPr>
-      </w:pPr>
-      <w:r>
-        <w:rPr>
-          <w:color w:val="C00000"/>
-          <w:sz w:val="28"/>
-          <w:szCs w:val="28"/>
-          <w:lang w:val="ru-RU"/>
-        </w:rPr>
-        <w:t>НЦД по смешанному типу.</w:t>
-      </w:r>
-    </w:p>
-    <w:p>
-      <w:pPr>
-        <w:ind w:left="-567"/>
-        <w:jc w:val="both"/>
-        <w:rPr>
-          <w:color w:val="0000FF"/>
-          <w:sz w:val="28"/>
-          <w:szCs w:val="28"/>
-          <w:lang w:val="ru-RU"/>
-        </w:rPr>
-      </w:pPr>
-      <w:sdt>
-        <w:sdtPr>
-          <w:rPr>
-            <w:color w:val="0000FF"/>
-            <w:sz w:val="28"/>
-            <w:szCs w:val="28"/>
-            <w:lang w:val="ru-RU"/>
-          </w:rPr>
-          <w:id w:val="-968201283"/>
-          <w:placeholder>
-            <w:docPart w:val="DefaultPlaceholder_1082065159"/>
-          </w:placeholder>
-          <w:comboBox>
-            <w:listItem w:value="Выберите элемент."/>
-            <w:listItem w:displayText="Дисциркуляторная" w:value="Дисциркуляторная"/>
-            <w:listItem w:displayText="Диабетическая" w:value="Диабетическая"/>
-            <w:listItem w:displayText="Дисметаболическая" w:value="Дисметаболическая"/>
-          </w:comboBox>
-        </w:sdtPr>
-        <w:sdtEndPr/>
-        <w:sdtContent>
-          <w:r>
-            <w:rPr>
-              <w:color w:val="0000FF"/>
-              <w:sz w:val="28"/>
-              <w:szCs w:val="28"/>
-              <w:lang w:val="ru-RU"/>
-            </w:rPr>
-            <w:t>Дисциркуляторная</w:t>
-          </w:r>
-        </w:sdtContent>
-      </w:sdt>
-      <w:r>
-        <w:rPr>
-          <w:color w:val="0000FF"/>
-          <w:sz w:val="28"/>
-          <w:szCs w:val="28"/>
-          <w:lang w:val="ru-RU"/>
-        </w:rPr>
-        <w:t xml:space="preserve"> энцефалопатия I-II сочетанного генеза (</w:t>
-      </w:r>
-      <w:r>
-        <w:rPr>
-          <w:color w:val="0000FF"/>
-          <w:sz w:val="28"/>
-          <w:szCs w:val="28"/>
-          <w:lang w:val="ru-RU"/>
-        </w:rPr>
-        <w:t>дисметаболическая</w:t>
-      </w:r>
-      <w:r>
-        <w:rPr>
-          <w:color w:val="0000FF"/>
-          <w:sz w:val="28"/>
-          <w:szCs w:val="28"/>
-          <w:lang w:val="ru-RU"/>
-        </w:rPr>
-        <w:t>, гипертоническая).</w:t>
-      </w:r>
-    </w:p>
-    <w:p>
-      <w:pPr>
-        <w:ind w:left="-567"/>
-        <w:jc w:val="both"/>
-        <w:rPr>
-          <w:color w:val="0000FF"/>
-          <w:sz w:val="28"/>
-          <w:szCs w:val="28"/>
-          <w:lang w:val="ru-RU"/>
-        </w:rPr>
-      </w:pPr>
-      <w:r>
-        <w:rPr>
-          <w:color w:val="0000FF"/>
-          <w:sz w:val="28"/>
-          <w:szCs w:val="28"/>
-          <w:lang w:val="ru-RU"/>
-        </w:rPr>
-        <w:t xml:space="preserve">астеновегетативный </w:t>
-      </w:r>
-      <w:proofErr w:type="gramStart"/>
-      <w:r>
-        <w:rPr>
-          <w:color w:val="0000FF"/>
-          <w:sz w:val="28"/>
-          <w:szCs w:val="28"/>
-          <w:lang w:val="ru-RU"/>
-        </w:rPr>
-        <w:t>с-м</w:t>
-      </w:r>
-      <w:proofErr w:type="gramEnd"/>
-      <w:r>
-        <w:rPr>
-          <w:color w:val="0000FF"/>
-          <w:sz w:val="28"/>
-          <w:szCs w:val="28"/>
-          <w:lang w:val="ru-RU"/>
-        </w:rPr>
-        <w:t xml:space="preserve">, </w:t>
-      </w:r>
-      <w:proofErr w:type="spellStart"/>
-      <w:r>
-        <w:rPr>
-          <w:color w:val="0000FF"/>
-          <w:sz w:val="28"/>
-          <w:szCs w:val="28"/>
-          <w:lang w:val="ru-RU"/>
-        </w:rPr>
-        <w:t>астено</w:t>
-      </w:r>
-      <w:proofErr w:type="spellEnd"/>
-      <w:r>
-        <w:rPr>
-          <w:color w:val="0000FF"/>
-          <w:sz w:val="28"/>
-          <w:szCs w:val="28"/>
-          <w:lang w:val="ru-RU"/>
-        </w:rPr>
-        <w:t>-невротический с-м, вестибуло-атактический с-м.  цереброастенический с-м, цефалгический с-м,</w:t>
-      </w:r>
-    </w:p>
-    <w:p>
-      <w:pPr>
-        <w:ind w:left="-567"/>
-        <w:jc w:val="both"/>
-        <w:rPr>
-          <w:color w:val="0000FF"/>
-          <w:sz w:val="28"/>
-          <w:szCs w:val="28"/>
-          <w:lang w:val="ru-RU"/>
-        </w:rPr>
-      </w:pPr>
-    </w:p>
-    <w:p>
-      <w:pPr>
-        <w:ind w:left="-567"/>
-        <w:jc w:val="both"/>
-        <w:rPr>
-          <w:sz w:val="28"/>
-          <w:lang w:val="ru-RU"/>
-        </w:rPr>
-      </w:pPr>
-    </w:p>
-    <w:p>
-      <w:pPr>
-        <w:ind w:left="-567"/>
-        <w:jc w:val="both"/>
-        <w:rPr>
-          <w:sz w:val="28"/>
-          <w:szCs w:val="28"/>
-          <w:lang w:val="ru-RU"/>
-        </w:rPr>
-      </w:pPr>
-      <w:bookmarkStart w:id="2" w:name="дк"/>
-      <w:bookmarkEnd w:id="2"/>
+      <w:bookmarkStart w:id="1" w:name="дк"/>
+      <w:bookmarkEnd w:id="1"/>
       <w:r>
         <w:rPr>
           <w:sz w:val="28"/>
@@ -1785,155 +1083,197 @@
         </w:rPr>
         <w:t xml:space="preserve"> в </w:t>
       </w:r>
+      <w:r>
+        <w:rPr>
+          <w:sz w:val="28"/>
+          <w:szCs w:val="28"/>
+          <w:lang w:val="ru-RU"/>
+        </w:rPr>
+        <w:t>кетоацидотическом</w:t>
+      </w:r>
+      <w:r>
+        <w:rPr>
+          <w:sz w:val="28"/>
+          <w:szCs w:val="28"/>
+          <w:lang w:val="ru-RU"/>
+        </w:rPr>
+        <w:t xml:space="preserve"> состоянии </w:t>
+      </w:r>
+      <w:r>
+        <w:rPr>
+          <w:sz w:val="28"/>
+          <w:szCs w:val="28"/>
+          <w:lang w:val="ru-RU"/>
+        </w:rPr>
+        <w:t>принимал</w:t>
+      </w:r>
+      <w:r>
+        <w:rPr>
+          <w:sz w:val="28"/>
+          <w:szCs w:val="28"/>
+          <w:lang w:val="ru-RU"/>
+        </w:rPr>
+        <w:t xml:space="preserve"> инсулин коротким курсом, </w:t>
+      </w:r>
+      <w:r>
+        <w:rPr>
+          <w:sz w:val="28"/>
+          <w:szCs w:val="28"/>
+          <w:lang w:val="ru-RU"/>
+        </w:rPr>
+        <w:t>затем самостоятельно отменил.</w:t>
+      </w:r>
+      <w:r>
+        <w:rPr>
+          <w:sz w:val="28"/>
+          <w:szCs w:val="28"/>
+          <w:lang w:val="ru-RU"/>
+        </w:rPr>
+        <w:t xml:space="preserve"> </w:t>
+      </w:r>
+      <w:r>
+        <w:rPr>
+          <w:sz w:val="28"/>
+          <w:szCs w:val="28"/>
+          <w:lang w:val="ru-RU"/>
+        </w:rPr>
+        <w:t xml:space="preserve"> </w:t>
+      </w:r>
+      <w:r>
+        <w:rPr>
+          <w:sz w:val="28"/>
+          <w:lang w:val="ru-RU"/>
+        </w:rPr>
+        <w:t>В наст</w:t>
+      </w:r>
+      <w:proofErr w:type="gramStart"/>
+      <w:r>
+        <w:rPr>
+          <w:sz w:val="28"/>
+          <w:lang w:val="ru-RU"/>
+        </w:rPr>
+        <w:t>.</w:t>
+      </w:r>
+      <w:proofErr w:type="gramEnd"/>
+      <w:r>
+        <w:rPr>
+          <w:sz w:val="28"/>
+          <w:lang w:val="ru-RU"/>
+        </w:rPr>
+        <w:t xml:space="preserve"> </w:t>
+      </w:r>
+      <w:proofErr w:type="gramStart"/>
+      <w:r>
+        <w:rPr>
+          <w:sz w:val="28"/>
+          <w:lang w:val="ru-RU"/>
+        </w:rPr>
+        <w:t>в</w:t>
+      </w:r>
+      <w:proofErr w:type="gramEnd"/>
+      <w:r>
+        <w:rPr>
+          <w:sz w:val="28"/>
+          <w:lang w:val="ru-RU"/>
+        </w:rPr>
+        <w:t xml:space="preserve">ремя принимает:  </w:t>
+      </w:r>
+      <w:r>
+        <w:rPr>
+          <w:sz w:val="28"/>
+          <w:lang w:val="ru-RU"/>
+        </w:rPr>
+        <w:t xml:space="preserve"> амарил  2мг,</w:t>
+      </w:r>
+      <w:r>
+        <w:rPr>
+          <w:sz w:val="28"/>
+          <w:lang w:val="ru-RU"/>
+        </w:rPr>
+        <w:t xml:space="preserve"> </w:t>
+      </w:r>
+      <w:r>
+        <w:rPr>
+          <w:sz w:val="28"/>
+          <w:lang w:val="ru-RU"/>
+        </w:rPr>
+        <w:t>глюкофаж Х</w:t>
+      </w:r>
+      <w:r>
+        <w:rPr>
+          <w:sz w:val="28"/>
+          <w:lang w:val="en-US"/>
+        </w:rPr>
+        <w:t>R</w:t>
+      </w:r>
+      <w:r>
+        <w:rPr>
+          <w:sz w:val="28"/>
+          <w:lang w:val="ru-RU"/>
+        </w:rPr>
+        <w:t xml:space="preserve">. 1000 утром. </w:t>
+      </w:r>
+      <w:r>
+        <w:rPr>
+          <w:sz w:val="28"/>
+          <w:lang w:val="ru-RU"/>
+        </w:rPr>
+        <w:t xml:space="preserve">Гликемия </w:t>
+      </w:r>
+      <w:r>
+        <w:rPr>
+          <w:sz w:val="28"/>
+          <w:lang w:val="ru-RU"/>
+        </w:rPr>
+        <w:t>–</w:t>
+      </w:r>
+      <w:r>
+        <w:rPr>
+          <w:sz w:val="28"/>
+          <w:lang w:val="ru-RU"/>
+        </w:rPr>
+        <w:t>8,0-10,0</w:t>
+      </w:r>
+      <w:r>
+        <w:rPr>
+          <w:sz w:val="28"/>
+          <w:lang w:val="ru-RU"/>
+        </w:rPr>
+        <w:t xml:space="preserve"> ммоль/л</w:t>
+      </w:r>
+      <w:r>
+        <w:rPr>
+          <w:sz w:val="28"/>
+          <w:lang w:val="ru-RU"/>
+        </w:rPr>
+        <w:t>.</w:t>
+      </w:r>
+      <w:r>
+        <w:rPr>
+          <w:sz w:val="28"/>
+          <w:lang w:val="ru-RU"/>
+        </w:rPr>
+        <w:t xml:space="preserve"> </w:t>
+      </w:r>
+      <w:r>
+        <w:rPr>
+          <w:sz w:val="28"/>
+          <w:lang w:val="ru-RU"/>
+        </w:rPr>
+        <w:t xml:space="preserve">Последнее </w:t>
+      </w:r>
       <w:proofErr w:type="spellStart"/>
       <w:r>
         <w:rPr>
           <w:sz w:val="28"/>
-          <w:szCs w:val="28"/>
-          <w:lang w:val="ru-RU"/>
-        </w:rPr>
-        <w:t>кеоацдотчиеском</w:t>
+          <w:lang w:val="ru-RU"/>
+        </w:rPr>
+        <w:t>стац</w:t>
       </w:r>
       <w:proofErr w:type="spellEnd"/>
       <w:r>
         <w:rPr>
           <w:sz w:val="28"/>
-          <w:szCs w:val="28"/>
-          <w:lang w:val="ru-RU"/>
-        </w:rPr>
-        <w:t xml:space="preserve"> состоянии </w:t>
-      </w:r>
-      <w:proofErr w:type="spellStart"/>
-      <w:r>
-        <w:rPr>
-          <w:sz w:val="28"/>
-          <w:szCs w:val="28"/>
-          <w:lang w:val="ru-RU"/>
-        </w:rPr>
-        <w:t>прнимал</w:t>
-      </w:r>
-      <w:proofErr w:type="spellEnd"/>
-      <w:r>
-        <w:rPr>
-          <w:sz w:val="28"/>
-          <w:szCs w:val="28"/>
-          <w:lang w:val="ru-RU"/>
-        </w:rPr>
-        <w:t xml:space="preserve"> инсулин коротким курсом,  ++ </w:t>
-      </w:r>
-      <w:r>
-        <w:rPr>
-          <w:sz w:val="28"/>
-          <w:szCs w:val="28"/>
-          <w:lang w:val="ru-RU"/>
-        </w:rPr>
-        <w:t xml:space="preserve"> </w:t>
-      </w:r>
-      <w:r>
-        <w:rPr>
-          <w:sz w:val="28"/>
-          <w:lang w:val="ru-RU"/>
-        </w:rPr>
-        <w:t xml:space="preserve">В наст. время принимает:  </w:t>
-      </w:r>
-      <w:r>
-        <w:rPr>
-          <w:sz w:val="28"/>
-          <w:lang w:val="ru-RU"/>
-        </w:rPr>
-        <w:t xml:space="preserve"> амарил  2мг</w:t>
-      </w:r>
-      <w:proofErr w:type="gramStart"/>
-      <w:r>
-        <w:rPr>
-          <w:sz w:val="28"/>
-          <w:lang w:val="ru-RU"/>
-        </w:rPr>
-        <w:t>,г</w:t>
-      </w:r>
-      <w:proofErr w:type="gramEnd"/>
-      <w:r>
-        <w:rPr>
-          <w:sz w:val="28"/>
-          <w:lang w:val="ru-RU"/>
-        </w:rPr>
-        <w:t>люкофаж Х</w:t>
-      </w:r>
-      <w:r>
-        <w:rPr>
-          <w:sz w:val="28"/>
-          <w:lang w:val="en-US"/>
-        </w:rPr>
-        <w:t>R</w:t>
-      </w:r>
-      <w:r>
-        <w:rPr>
-          <w:sz w:val="28"/>
-          <w:lang w:val="ru-RU"/>
-        </w:rPr>
-        <w:t xml:space="preserve">. 1000 утром. </w:t>
-      </w:r>
-      <w:r>
-        <w:rPr>
-          <w:sz w:val="28"/>
-          <w:lang w:val="ru-RU"/>
-        </w:rPr>
-        <w:t xml:space="preserve">Гликемия </w:t>
-      </w:r>
-      <w:r>
-        <w:rPr>
-          <w:sz w:val="28"/>
-          <w:lang w:val="ru-RU"/>
-        </w:rPr>
-        <w:t>–</w:t>
-      </w:r>
-      <w:r>
-        <w:rPr>
-          <w:sz w:val="28"/>
-          <w:lang w:val="ru-RU"/>
-        </w:rPr>
-        <w:t>8,0-10,0</w:t>
-      </w:r>
-      <w:r>
-        <w:rPr>
-          <w:sz w:val="28"/>
-          <w:lang w:val="ru-RU"/>
-        </w:rPr>
-        <w:t xml:space="preserve"> ммоль/л</w:t>
-      </w:r>
-      <w:r>
-        <w:rPr>
-          <w:sz w:val="28"/>
-          <w:lang w:val="ru-RU"/>
-        </w:rPr>
-        <w:t>.</w:t>
-      </w:r>
-      <w:r>
-        <w:rPr>
-          <w:sz w:val="28"/>
-          <w:lang w:val="ru-RU"/>
-        </w:rPr>
-        <w:t xml:space="preserve"> </w:t>
-      </w:r>
-      <w:r>
-        <w:rPr>
-          <w:sz w:val="28"/>
-          <w:lang w:val="ru-RU"/>
-        </w:rPr>
-        <w:t xml:space="preserve">Последнее </w:t>
-      </w:r>
-      <w:proofErr w:type="spellStart"/>
-      <w:r>
-        <w:rPr>
-          <w:sz w:val="28"/>
-          <w:lang w:val="ru-RU"/>
-        </w:rPr>
-        <w:t>стац</w:t>
-      </w:r>
-      <w:proofErr w:type="spellEnd"/>
-      <w:r>
-        <w:rPr>
-          <w:sz w:val="28"/>
           <w:lang w:val="ru-RU"/>
         </w:rPr>
         <w:t xml:space="preserve">. лечение  в </w:t>
@@ -1957,23 +1297,21 @@
           <w:sz w:val="28"/>
           <w:lang w:val="ru-RU"/>
         </w:rPr>
-        <w:t xml:space="preserve"> </w:t>
-      </w:r>
-      <w:proofErr w:type="spellStart"/>
-      <w:r>
-        <w:rPr>
-          <w:sz w:val="28"/>
-          <w:lang w:val="ru-RU"/>
-        </w:rPr>
-        <w:t>Диффузнй</w:t>
-      </w:r>
-      <w:proofErr w:type="spellEnd"/>
-      <w:r>
-        <w:rPr>
-          <w:sz w:val="28"/>
-          <w:lang w:val="ru-RU"/>
-        </w:rPr>
-        <w:t xml:space="preserve"> зоб с2016  ТТГ -0,9</w:t>
+        <w:t xml:space="preserve"> Диффузн</w:t>
+      </w:r>
+      <w:r>
+        <w:rPr>
+          <w:sz w:val="28"/>
+          <w:lang w:val="ru-RU"/>
+        </w:rPr>
+        <w:t>ы</w:t>
+      </w:r>
+      <w:r>
+        <w:rPr>
+          <w:sz w:val="28"/>
+          <w:lang w:val="ru-RU"/>
+        </w:rPr>
+        <w:t>й зоб с2016  ТТГ -0,9</w:t>
       </w:r>
       <w:proofErr w:type="gramStart"/>
       <w:r>
@@ -3024,7 +2362,6 @@
               <w:rPr>
                 <w:lang w:val="ru-RU"/>
               </w:rPr>
-              <w:lastRenderedPageBreak/>
               <w:t>15.12</w:t>
             </w:r>
           </w:p>
@@ -3491,216 +2828,6 @@
           <w:lang w:val="ru-RU"/>
         </w:rPr>
         <w:t xml:space="preserve"> (0-30) МЕ/мл</w:t>
-      </w:r>
-    </w:p>
-    <w:p>
-      <w:pPr>
-        <w:ind w:left="-567"/>
-        <w:jc w:val="both"/>
-        <w:rPr>
-          <w:sz w:val="28"/>
-          <w:lang w:val="ru-RU"/>
-        </w:rPr>
-      </w:pPr>
-      <w:r>
-        <w:rPr>
-          <w:sz w:val="28"/>
-          <w:lang w:val="ru-RU"/>
-        </w:rPr>
-        <w:t xml:space="preserve">15.12.17 </w:t>
-      </w:r>
-      <w:r>
-        <w:rPr>
-          <w:sz w:val="28"/>
-          <w:lang w:val="ru-RU"/>
-        </w:rPr>
-        <w:t>Св</w:t>
-      </w:r>
-      <w:proofErr w:type="gramStart"/>
-      <w:r>
-        <w:rPr>
-          <w:sz w:val="28"/>
-          <w:lang w:val="ru-RU"/>
-        </w:rPr>
-        <w:t>.Т</w:t>
-      </w:r>
-      <w:proofErr w:type="gramEnd"/>
-      <w:r>
-        <w:rPr>
-          <w:sz w:val="28"/>
-          <w:lang w:val="ru-RU"/>
-        </w:rPr>
-        <w:t xml:space="preserve">4 </w:t>
-      </w:r>
-      <w:r>
-        <w:rPr>
-          <w:sz w:val="28"/>
-          <w:lang w:val="ru-RU"/>
-        </w:rPr>
-        <w:t>–</w:t>
-      </w:r>
-      <w:r>
-        <w:rPr>
-          <w:sz w:val="28"/>
-          <w:lang w:val="ru-RU"/>
-        </w:rPr>
-        <w:t xml:space="preserve"> </w:t>
-      </w:r>
-      <w:r>
-        <w:rPr>
-          <w:sz w:val="28"/>
-          <w:lang w:val="ru-RU"/>
-        </w:rPr>
-        <w:t>15,3</w:t>
-      </w:r>
-      <w:r>
-        <w:rPr>
-          <w:sz w:val="28"/>
-          <w:lang w:val="ru-RU"/>
-        </w:rPr>
-        <w:t xml:space="preserve">    </w:t>
-      </w:r>
-      <w:r>
-        <w:rPr>
-          <w:sz w:val="28"/>
-          <w:lang w:val="ru-RU"/>
-        </w:rPr>
-        <w:t>(10-2</w:t>
-      </w:r>
-      <w:r>
-        <w:rPr>
-          <w:sz w:val="28"/>
-          <w:lang w:val="ru-RU"/>
-        </w:rPr>
-        <w:t xml:space="preserve">5) </w:t>
-      </w:r>
-      <w:r>
-        <w:rPr>
-          <w:sz w:val="28"/>
-          <w:lang w:val="ru-RU"/>
-        </w:rPr>
-        <w:t>ммоль</w:t>
-      </w:r>
-      <w:r>
-        <w:rPr>
-          <w:sz w:val="28"/>
-          <w:lang w:val="ru-RU"/>
-        </w:rPr>
-        <w:t>/л</w:t>
-      </w:r>
-      <w:r>
-        <w:rPr>
-          <w:sz w:val="28"/>
-          <w:lang w:val="ru-RU"/>
-        </w:rPr>
-        <w:t xml:space="preserve">; ТТГ </w:t>
-      </w:r>
-      <w:r>
-        <w:rPr>
-          <w:sz w:val="28"/>
-          <w:lang w:val="ru-RU"/>
-        </w:rPr>
-        <w:t>–</w:t>
-      </w:r>
-      <w:r>
-        <w:rPr>
-          <w:sz w:val="28"/>
-          <w:lang w:val="ru-RU"/>
-        </w:rPr>
-        <w:t>0,3</w:t>
-      </w:r>
-      <w:r>
-        <w:rPr>
-          <w:sz w:val="28"/>
-          <w:lang w:val="ru-RU"/>
-        </w:rPr>
-        <w:t xml:space="preserve"> </w:t>
-      </w:r>
-      <w:r>
-        <w:rPr>
-          <w:sz w:val="28"/>
-          <w:lang w:val="ru-RU"/>
-        </w:rPr>
-        <w:t xml:space="preserve"> </w:t>
-      </w:r>
-      <w:r>
-        <w:rPr>
-          <w:sz w:val="28"/>
-          <w:lang w:val="ru-RU"/>
-        </w:rPr>
-        <w:t xml:space="preserve">(0,3-4,0) </w:t>
-      </w:r>
-      <w:proofErr w:type="spellStart"/>
-      <w:r>
-        <w:rPr>
-          <w:sz w:val="28"/>
-          <w:lang w:val="ru-RU"/>
-        </w:rPr>
-        <w:t>Мме</w:t>
-      </w:r>
-      <w:proofErr w:type="spellEnd"/>
-      <w:r>
-        <w:rPr>
-          <w:sz w:val="28"/>
-          <w:lang w:val="ru-RU"/>
-        </w:rPr>
-        <w:t>/</w:t>
-      </w:r>
-      <w:r>
-        <w:rPr>
-          <w:sz w:val="28"/>
-          <w:lang w:val="ru-RU"/>
-        </w:rPr>
-        <w:t>м</w:t>
-      </w:r>
-      <w:r>
-        <w:rPr>
-          <w:sz w:val="28"/>
-          <w:lang w:val="ru-RU"/>
-        </w:rPr>
-        <w:t>л</w:t>
-      </w:r>
-      <w:r>
-        <w:rPr>
-          <w:sz w:val="28"/>
-          <w:lang w:val="ru-RU"/>
-        </w:rPr>
-        <w:t xml:space="preserve">; АТ ТПО </w:t>
-      </w:r>
-      <w:r>
-        <w:rPr>
-          <w:sz w:val="28"/>
-          <w:lang w:val="ru-RU"/>
-        </w:rPr>
-        <w:t>–</w:t>
-      </w:r>
-      <w:r>
-        <w:rPr>
-          <w:sz w:val="28"/>
-          <w:lang w:val="ru-RU"/>
-        </w:rPr>
-        <w:t xml:space="preserve"> </w:t>
-      </w:r>
-      <w:r>
-        <w:rPr>
-          <w:sz w:val="28"/>
-          <w:lang w:val="ru-RU"/>
-        </w:rPr>
-        <w:t>79,0</w:t>
-      </w:r>
-      <w:r>
-        <w:rPr>
-          <w:sz w:val="28"/>
-          <w:lang w:val="ru-RU"/>
-        </w:rPr>
-        <w:t xml:space="preserve"> </w:t>
-      </w:r>
-      <w:r>
-        <w:rPr>
-          <w:sz w:val="28"/>
-          <w:lang w:val="ru-RU"/>
-        </w:rPr>
-        <w:t>(0-30) МЕ/мл</w:t>
       </w:r>
     </w:p>
     <w:p>
@@ -4397,78 +3524,6 @@
           </w:p>
         </w:tc>
       </w:tr>
-      <w:tr>
-        <w:tc>
-          <w:tcPr>
-            <w:tcW w:w="2518" w:type="dxa"/>
-          </w:tcPr>
-          <w:p>
-            <w:pPr>
-              <w:rPr>
-                <w:sz w:val="28"/>
-                <w:szCs w:val="28"/>
-                <w:lang w:val="ru-RU"/>
-              </w:rPr>
-            </w:pPr>
-          </w:p>
-        </w:tc>
-        <w:tc>
-          <w:tcPr>
-            <w:tcW w:w="992" w:type="dxa"/>
-          </w:tcPr>
-          <w:p>
-            <w:pPr>
-              <w:rPr>
-                <w:sz w:val="28"/>
-                <w:szCs w:val="28"/>
-                <w:lang w:val="ru-RU"/>
-              </w:rPr>
-            </w:pPr>
-          </w:p>
-        </w:tc>
-        <w:tc>
-          <w:tcPr>
-            <w:tcW w:w="993" w:type="dxa"/>
-          </w:tcPr>
-          <w:p>
-            <w:pPr>
-              <w:rPr>
-                <w:sz w:val="28"/>
-                <w:szCs w:val="28"/>
-                <w:lang w:val="ru-RU"/>
-              </w:rPr>
-            </w:pPr>
-          </w:p>
-        </w:tc>
-        <w:tc>
-          <w:tcPr>
-            <w:tcW w:w="992" w:type="dxa"/>
-          </w:tcPr>
-          <w:p>
-            <w:pPr>
-              <w:rPr>
-                <w:sz w:val="28"/>
-                <w:szCs w:val="28"/>
-                <w:lang w:val="ru-RU"/>
-              </w:rPr>
-            </w:pPr>
-          </w:p>
-        </w:tc>
-        <w:tc>
-          <w:tcPr>
-            <w:tcW w:w="992" w:type="dxa"/>
-          </w:tcPr>
-          <w:p>
-            <w:pPr>
-              <w:rPr>
-                <w:sz w:val="28"/>
-                <w:szCs w:val="28"/>
-                <w:lang w:val="ru-RU"/>
-              </w:rPr>
-            </w:pPr>
-          </w:p>
-        </w:tc>
-      </w:tr>
     </w:tbl>
     <w:p>
       <w:pPr>
@@ -4542,7 +3597,28 @@
           <w:sz w:val="28"/>
           <w:lang w:val="ru-RU"/>
         </w:rPr>
-        <w:t xml:space="preserve"> ДДПП ШОП,  цервикокраниалгия </w:t>
+        <w:t xml:space="preserve"> ДДПП ШОП  </w:t>
+      </w:r>
+      <w:r>
+        <w:rPr>
+          <w:sz w:val="28"/>
+          <w:lang w:val="ru-RU"/>
+        </w:rPr>
+        <w:t>Вертеброгенная</w:t>
+      </w:r>
+      <w:r>
+        <w:rPr>
+          <w:sz w:val="28"/>
+          <w:lang w:val="ru-RU"/>
+        </w:rPr>
+        <w:t xml:space="preserve"> </w:t>
+      </w:r>
+      <w:r>
+        <w:rPr>
+          <w:sz w:val="28"/>
+          <w:lang w:val="ru-RU"/>
+        </w:rPr>
+        <w:t xml:space="preserve"> </w:t>
       </w:r>
       <w:proofErr w:type="spellStart"/>
       <w:r>
@@ -4550,7 +3626,7 @@
           <w:sz w:val="28"/>
           <w:lang w:val="ru-RU"/>
         </w:rPr>
-        <w:t>вст</w:t>
+        <w:t>цервикобрахиалгия</w:t>
       </w:r>
       <w:proofErr w:type="spellEnd"/>
       <w:r>
@@ -4558,7 +3634,28 @@
           <w:sz w:val="28"/>
           <w:lang w:val="ru-RU"/>
         </w:rPr>
-        <w:t>. ремиссии.</w:t>
+        <w:t xml:space="preserve"> </w:t>
+      </w:r>
+      <w:r>
+        <w:rPr>
+          <w:sz w:val="28"/>
+          <w:lang w:val="ru-RU"/>
+        </w:rPr>
+        <w:t>в</w:t>
+      </w:r>
+      <w:r>
+        <w:rPr>
+          <w:sz w:val="28"/>
+          <w:lang w:val="ru-RU"/>
+        </w:rPr>
+        <w:t xml:space="preserve"> </w:t>
+      </w:r>
+      <w:r>
+        <w:rPr>
+          <w:sz w:val="28"/>
+          <w:lang w:val="ru-RU"/>
+        </w:rPr>
+        <w:t>ст. ремиссии.</w:t>
       </w:r>
     </w:p>
     <w:p>
@@ -4720,39 +3817,21 @@
           <w:sz w:val="28"/>
           <w:lang w:val="ru-RU"/>
         </w:rPr>
-        <w:t xml:space="preserve"> </w:t>
-      </w:r>
-      <w:proofErr w:type="spellStart"/>
-      <w:r>
-        <w:rPr>
-          <w:sz w:val="28"/>
-          <w:lang w:val="ru-RU"/>
-        </w:rPr>
-        <w:t>сосды</w:t>
-      </w:r>
-      <w:proofErr w:type="spellEnd"/>
-      <w:r>
-        <w:rPr>
-          <w:sz w:val="28"/>
-          <w:lang w:val="ru-RU"/>
-        </w:rPr>
-        <w:t xml:space="preserve"> умеренно </w:t>
-      </w:r>
-      <w:proofErr w:type="gramStart"/>
-      <w:r>
-        <w:rPr>
-          <w:sz w:val="28"/>
-          <w:lang w:val="ru-RU"/>
-        </w:rPr>
-        <w:t>сужены</w:t>
-      </w:r>
-      <w:proofErr w:type="gramEnd"/>
-      <w:r>
-        <w:rPr>
-          <w:sz w:val="28"/>
-          <w:lang w:val="ru-RU"/>
-        </w:rPr>
-        <w:t>, склерозированы.  В макуле без особенностей</w:t>
+        <w:t xml:space="preserve"> сос</w:t>
+      </w:r>
+      <w:r>
+        <w:rPr>
+          <w:sz w:val="28"/>
+          <w:lang w:val="ru-RU"/>
+        </w:rPr>
+        <w:t>у</w:t>
+      </w:r>
+      <w:r>
+        <w:rPr>
+          <w:sz w:val="28"/>
+          <w:lang w:val="ru-RU"/>
+        </w:rPr>
+        <w:t>ды умеренно сужены, склерозированы.  В макуле без особенностей</w:t>
       </w:r>
       <w:r>
         <w:rPr>
@@ -5011,6 +4090,7 @@
           <w:u w:val="single"/>
           <w:lang w:val="ru-RU"/>
         </w:rPr>
+        <w:lastRenderedPageBreak/>
         <w:t>15.</w:t>
       </w:r>
       <w:r>
@@ -5022,7 +4102,48 @@
         </w:rPr>
         <w:t xml:space="preserve">02.17 ЛОР </w:t>
       </w:r>
-      <w:proofErr w:type="gramStart"/>
+      <w:r>
+        <w:rPr>
+          <w:sz w:val="28"/>
+          <w:szCs w:val="20"/>
+          <w:lang w:val="ru-RU"/>
+        </w:rPr>
+        <w:t>двусторонн</w:t>
+      </w:r>
+      <w:r>
+        <w:rPr>
+          <w:sz w:val="28"/>
+          <w:szCs w:val="20"/>
+          <w:lang w:val="ru-RU"/>
+        </w:rPr>
+        <w:t>яя</w:t>
+      </w:r>
+      <w:r>
+        <w:rPr>
+          <w:sz w:val="28"/>
+          <w:szCs w:val="20"/>
+          <w:lang w:val="ru-RU"/>
+        </w:rPr>
+        <w:t xml:space="preserve"> хр. </w:t>
+      </w:r>
+      <w:proofErr w:type="spellStart"/>
+      <w:r>
+        <w:rPr>
+          <w:sz w:val="28"/>
+          <w:szCs w:val="20"/>
+          <w:lang w:val="ru-RU"/>
+        </w:rPr>
+        <w:t>сенсоневральная</w:t>
+      </w:r>
+      <w:proofErr w:type="spellEnd"/>
+      <w:r>
+        <w:rPr>
+          <w:sz w:val="28"/>
+          <w:szCs w:val="20"/>
+          <w:lang w:val="ru-RU"/>
+        </w:rPr>
+        <w:t xml:space="preserve"> тугоухость  1 ст.</w:t>
+      </w:r>
       <w:r>
         <w:rPr>
           <w:sz w:val="28"/>
@@ -5030,37 +4151,7 @@
           <w:u w:val="single"/>
           <w:lang w:val="ru-RU"/>
         </w:rPr>
-        <w:t>двусторонний</w:t>
-      </w:r>
-      <w:proofErr w:type="gramEnd"/>
-      <w:r>
-        <w:rPr>
-          <w:sz w:val="28"/>
-          <w:szCs w:val="20"/>
-          <w:u w:val="single"/>
-          <w:lang w:val="ru-RU"/>
-        </w:rPr>
-        <w:t xml:space="preserve"> хр. </w:t>
-      </w:r>
-      <w:proofErr w:type="spellStart"/>
-      <w:r>
-        <w:rPr>
-          <w:sz w:val="28"/>
-          <w:szCs w:val="20"/>
-          <w:u w:val="single"/>
-          <w:lang w:val="ru-RU"/>
-        </w:rPr>
-        <w:t>сенсоневральная</w:t>
-      </w:r>
-      <w:proofErr w:type="spellEnd"/>
-      <w:r>
-        <w:rPr>
-          <w:sz w:val="28"/>
-          <w:szCs w:val="20"/>
-          <w:u w:val="single"/>
-          <w:lang w:val="ru-RU"/>
-        </w:rPr>
-        <w:t xml:space="preserve"> тугоухость  1 ст. </w:t>
+        <w:t xml:space="preserve"> </w:t>
       </w:r>
     </w:p>
     <w:p>
@@ -5075,77 +4166,17 @@
       <w:r>
         <w:rPr>
           <w:sz w:val="28"/>
-          <w:highlight w:val="yellow"/>
           <w:u w:val="single"/>
           <w:lang w:val="ru-RU"/>
         </w:rPr>
-        <w:t>Ангиохирург</w:t>
-      </w:r>
-      <w:r>
-        <w:rPr>
-          <w:sz w:val="28"/>
-          <w:lang w:val="ru-RU"/>
-        </w:rPr>
-        <w:t xml:space="preserve">: </w:t>
-      </w:r>
-      <w:r>
-        <w:rPr>
-          <w:sz w:val="28"/>
-          <w:lang w:val="ru-RU"/>
-        </w:rPr>
-        <w:t>Диабетическая</w:t>
-      </w:r>
-      <w:r>
-        <w:rPr>
-          <w:sz w:val="28"/>
-          <w:lang w:val="ru-RU"/>
-        </w:rPr>
-        <w:t xml:space="preserve"> </w:t>
-      </w:r>
-      <w:r>
-        <w:rPr>
-          <w:sz w:val="28"/>
-          <w:lang w:val="ru-RU"/>
-        </w:rPr>
-        <w:t xml:space="preserve">ангиопатия </w:t>
-      </w:r>
-      <w:r>
-        <w:rPr>
-          <w:sz w:val="28"/>
-          <w:lang w:val="ru-RU"/>
-        </w:rPr>
-        <w:t xml:space="preserve">артерий </w:t>
-      </w:r>
-      <w:r>
-        <w:rPr>
-          <w:sz w:val="28"/>
-          <w:lang w:val="ru-RU"/>
-        </w:rPr>
-        <w:t>н/к.</w:t>
-      </w:r>
-    </w:p>
-    <w:p>
-      <w:pPr>
-        <w:ind w:left="-567"/>
-        <w:jc w:val="both"/>
-        <w:rPr>
-          <w:sz w:val="28"/>
-          <w:lang w:val="ru-RU"/>
-        </w:rPr>
-      </w:pPr>
-      <w:r>
-        <w:rPr>
-          <w:sz w:val="28"/>
-          <w:lang w:val="ru-RU"/>
-        </w:rPr>
-        <w:t>15.</w:t>
-      </w:r>
-      <w:r>
-        <w:rPr>
-          <w:sz w:val="28"/>
-          <w:lang w:val="ru-RU"/>
-        </w:rPr>
-        <w:t>12.17РВГ: объемное пульсовое кровенаполнение артерий н/к умеренно повышено. Тонус крупных артерий н/</w:t>
+        <w:t>15.12.17РВГ</w:t>
+      </w:r>
+      <w:r>
+        <w:rPr>
+          <w:sz w:val="28"/>
+          <w:lang w:val="ru-RU"/>
+        </w:rPr>
+        <w:t>: объемное пульсовое кровенаполнение артерий н/к умеренно повышено. Тонус крупных артерий н/</w:t>
       </w:r>
       <w:proofErr w:type="gramStart"/>
       <w:r>
@@ -5674,8 +4705,8 @@
         </w:rPr>
         <w:t>Лечение:</w:t>
       </w:r>
-      <w:bookmarkStart w:id="3" w:name="лн"/>
-      <w:bookmarkEnd w:id="3"/>
+      <w:bookmarkStart w:id="2" w:name="лн"/>
+      <w:bookmarkEnd w:id="2"/>
       <w:r>
         <w:rPr>
           <w:sz w:val="28"/>
@@ -5683,13 +4714,20 @@
         </w:rPr>
         <w:t xml:space="preserve"> </w:t>
       </w:r>
+      <w:r>
+        <w:rPr>
+          <w:sz w:val="28"/>
+          <w:lang w:val="ru-RU"/>
+        </w:rPr>
+        <w:t xml:space="preserve">магникор, </w:t>
+      </w:r>
       <w:proofErr w:type="spellStart"/>
       <w:r>
         <w:rPr>
           <w:sz w:val="28"/>
           <w:lang w:val="ru-RU"/>
         </w:rPr>
-        <w:t>ммагникор</w:t>
+        <w:t>аторвакор</w:t>
       </w:r>
       <w:proofErr w:type="spellEnd"/>
       <w:r>
@@ -5705,7 +4743,7 @@
           <w:sz w:val="28"/>
           <w:lang w:val="ru-RU"/>
         </w:rPr>
-        <w:t>аторвакор</w:t>
+        <w:t>тивомакс</w:t>
       </w:r>
       <w:proofErr w:type="spellEnd"/>
       <w:r>
@@ -5713,7 +4751,7 @@
           <w:sz w:val="28"/>
           <w:lang w:val="ru-RU"/>
         </w:rPr>
-        <w:t xml:space="preserve">, </w:t>
+        <w:t>, амлодипин, т-</w:t>
       </w:r>
       <w:proofErr w:type="spellStart"/>
       <w:r>
@@ -5721,7 +4759,7 @@
           <w:sz w:val="28"/>
           <w:lang w:val="ru-RU"/>
         </w:rPr>
-        <w:t>тивомакс</w:t>
+        <w:t>триомакс</w:t>
       </w:r>
       <w:proofErr w:type="spellEnd"/>
       <w:r>
@@ -5729,23 +4767,21 @@
           <w:sz w:val="28"/>
           <w:lang w:val="ru-RU"/>
         </w:rPr>
-        <w:t>, амлодипин, т-</w:t>
-      </w:r>
-      <w:proofErr w:type="spellStart"/>
-      <w:r>
-        <w:rPr>
-          <w:sz w:val="28"/>
-          <w:lang w:val="ru-RU"/>
-        </w:rPr>
-        <w:t>триомакс</w:t>
-      </w:r>
-      <w:proofErr w:type="spellEnd"/>
-      <w:r>
-        <w:rPr>
-          <w:sz w:val="28"/>
-          <w:lang w:val="ru-RU"/>
-        </w:rPr>
-        <w:t>, витаксон,  амарил, глюкофаж.</w:t>
+        <w:t>, витаксон,  амарил, глюкофаж</w:t>
+      </w:r>
+      <w:r>
+        <w:rPr>
+          <w:sz w:val="28"/>
+          <w:lang w:val="ru-RU"/>
+        </w:rPr>
+        <w:t>, диалипон турбо</w:t>
+      </w:r>
+      <w:r>
+        <w:rPr>
+          <w:sz w:val="28"/>
+          <w:lang w:val="ru-RU"/>
+        </w:rPr>
+        <w:t>.</w:t>
       </w:r>
     </w:p>
     <w:p>
@@ -5757,10 +4793,10 @@
           <w:lang w:val="ru-RU"/>
         </w:rPr>
       </w:pPr>
-      <w:bookmarkStart w:id="4" w:name="дд"/>
-      <w:bookmarkStart w:id="5" w:name="лк"/>
+      <w:bookmarkStart w:id="3" w:name="дд"/>
+      <w:bookmarkStart w:id="4" w:name="лк"/>
+      <w:bookmarkEnd w:id="3"/>
       <w:bookmarkEnd w:id="4"/>
-      <w:bookmarkEnd w:id="5"/>
       <w:r>
         <w:rPr>
           <w:sz w:val="28"/>
@@ -5788,23 +4824,21 @@
           <w:sz w:val="28"/>
           <w:lang w:val="ru-RU"/>
         </w:rPr>
-        <w:t xml:space="preserve">компенсирован, уменьшились боли в н/к. АД  </w:t>
-      </w:r>
-      <w:proofErr w:type="gramStart"/>
-      <w:r>
-        <w:rPr>
-          <w:sz w:val="28"/>
-          <w:lang w:val="ru-RU"/>
-        </w:rPr>
-        <w:t>мм</w:t>
-      </w:r>
-      <w:proofErr w:type="gramEnd"/>
-      <w:r>
-        <w:rPr>
-          <w:sz w:val="28"/>
-          <w:lang w:val="ru-RU"/>
-        </w:rPr>
-        <w:t xml:space="preserve"> рт. ст. </w:t>
+        <w:t xml:space="preserve">компенсирован, уменьшились боли в н/к. АД </w:t>
+      </w:r>
+      <w:r>
+        <w:rPr>
+          <w:sz w:val="28"/>
+          <w:lang w:val="ru-RU"/>
+        </w:rPr>
+        <w:t>130/80</w:t>
+      </w:r>
+      <w:r>
+        <w:rPr>
+          <w:sz w:val="28"/>
+          <w:lang w:val="ru-RU"/>
+        </w:rPr>
+        <w:t xml:space="preserve"> мм рт. ст. </w:t>
       </w:r>
       <w:sdt>
         <w:sdtPr>
@@ -5982,45 +5016,89 @@
         </w:rPr>
         <w:t xml:space="preserve">ССТ: </w:t>
       </w:r>
+      <w:r>
+        <w:rPr>
+          <w:lang w:val="ru-RU"/>
+        </w:rPr>
+        <w:t>диапирид</w:t>
+      </w:r>
+      <w:r>
+        <w:rPr>
+          <w:lang w:val="ru-RU"/>
+        </w:rPr>
+        <w:t xml:space="preserve"> (</w:t>
+      </w:r>
+      <w:r>
+        <w:rPr>
+          <w:lang w:val="ru-RU"/>
+        </w:rPr>
+        <w:t>амарил</w:t>
+      </w:r>
+      <w:r>
+        <w:rPr>
+          <w:lang w:val="ru-RU"/>
+        </w:rPr>
+        <w:t xml:space="preserve">, </w:t>
+      </w:r>
+      <w:r>
+        <w:rPr>
+          <w:lang w:val="ru-RU"/>
+        </w:rPr>
+        <w:t xml:space="preserve"> </w:t>
+      </w:r>
       <w:proofErr w:type="spellStart"/>
       <w:r>
         <w:rPr>
           <w:lang w:val="ru-RU"/>
         </w:rPr>
-        <w:t>диабетон</w:t>
+        <w:t>олтар</w:t>
       </w:r>
       <w:proofErr w:type="spellEnd"/>
       <w:r>
         <w:rPr>
           <w:lang w:val="ru-RU"/>
         </w:rPr>
-        <w:t xml:space="preserve"> М</w:t>
+        <w:t xml:space="preserve"> ) </w:t>
+      </w:r>
+      <w:r>
+        <w:rPr>
+          <w:lang w:val="ru-RU"/>
+        </w:rPr>
+        <w:t>4</w:t>
+      </w:r>
+      <w:r>
+        <w:rPr>
+          <w:lang w:val="ru-RU"/>
+        </w:rPr>
+        <w:t xml:space="preserve"> мг 1т. *1р/</w:t>
+      </w:r>
+      <w:proofErr w:type="spellStart"/>
+      <w:r>
+        <w:rPr>
+          <w:lang w:val="ru-RU"/>
+        </w:rPr>
+        <w:t>сут</w:t>
+      </w:r>
+      <w:proofErr w:type="spellEnd"/>
+      <w:r>
+        <w:rPr>
+          <w:lang w:val="ru-RU"/>
+        </w:rPr>
+        <w:t xml:space="preserve">. </w:t>
       </w:r>
       <w:proofErr w:type="gramStart"/>
       <w:r>
         <w:rPr>
           <w:lang w:val="ru-RU"/>
         </w:rPr>
-        <w:t>R</w:t>
+        <w:t>п</w:t>
       </w:r>
       <w:proofErr w:type="gramEnd"/>
       <w:r>
         <w:rPr>
           <w:lang w:val="ru-RU"/>
         </w:rPr>
-        <w:t xml:space="preserve"> </w:t>
-      </w:r>
-      <w:r>
-        <w:rPr>
-          <w:lang w:val="ru-RU"/>
-        </w:rPr>
-        <w:t xml:space="preserve">(диаглизид МR) </w:t>
-      </w:r>
-      <w:r>
-        <w:rPr>
-          <w:lang w:val="ru-RU"/>
-        </w:rPr>
-        <w:t>60 мг</w:t>
+        <w:t xml:space="preserve">/з., </w:t>
       </w:r>
     </w:p>
     <w:p>
@@ -6035,25 +5113,13 @@
         <w:rPr>
           <w:lang w:val="ru-RU"/>
         </w:rPr>
-        <w:t>диапирид</w:t>
-      </w:r>
-      <w:r>
-        <w:rPr>
-          <w:lang w:val="ru-RU"/>
-        </w:rPr>
-        <w:t xml:space="preserve"> (</w:t>
-      </w:r>
-      <w:r>
-        <w:rPr>
-          <w:lang w:val="ru-RU"/>
-        </w:rPr>
-        <w:t>амарил</w:t>
-      </w:r>
-      <w:r>
-        <w:rPr>
-          <w:lang w:val="ru-RU"/>
-        </w:rPr>
-        <w:t xml:space="preserve">, </w:t>
+        <w:t>Г</w:t>
+      </w:r>
+      <w:r>
+        <w:rPr>
+          <w:lang w:val="ru-RU"/>
+        </w:rPr>
+        <w:t>люкофаж</w:t>
       </w:r>
       <w:r>
         <w:rPr>
@@ -6061,100 +5127,51 @@
         </w:rPr>
         <w:t xml:space="preserve"> </w:t>
       </w:r>
+      <w:r>
+        <w:rPr>
+          <w:lang w:val="en-US"/>
+        </w:rPr>
+        <w:t>XR</w:t>
+      </w:r>
+      <w:r>
+        <w:rPr>
+          <w:lang w:val="ru-RU"/>
+        </w:rPr>
+        <w:t xml:space="preserve"> 1000 -</w:t>
+      </w:r>
+      <w:r>
+        <w:rPr>
+          <w:lang w:val="ru-RU"/>
+        </w:rPr>
+        <w:t xml:space="preserve"> 1т. *</w:t>
+      </w:r>
       <w:proofErr w:type="spellStart"/>
       <w:r>
         <w:rPr>
-          <w:lang w:val="ru-RU"/>
-        </w:rPr>
-        <w:t>олтар</w:t>
+          <w:lang w:val="en-US"/>
+        </w:rPr>
+        <w:t>утром</w:t>
       </w:r>
       <w:proofErr w:type="spellEnd"/>
-      <w:r>
-        <w:rPr>
-          <w:lang w:val="ru-RU"/>
-        </w:rPr>
-        <w:t xml:space="preserve"> ) 3 мг 1т. *1р/</w:t>
-      </w:r>
-      <w:proofErr w:type="spellStart"/>
-      <w:r>
-        <w:rPr>
-          <w:lang w:val="ru-RU"/>
-        </w:rPr>
-        <w:t>сут</w:t>
-      </w:r>
-      <w:proofErr w:type="spellEnd"/>
-      <w:r>
-        <w:rPr>
-          <w:lang w:val="ru-RU"/>
-        </w:rPr>
-        <w:t xml:space="preserve">. </w:t>
-      </w:r>
       <w:proofErr w:type="gramStart"/>
       <w:r>
         <w:rPr>
-          <w:lang w:val="ru-RU"/>
-        </w:rPr>
-        <w:t>п</w:t>
+          <w:lang w:val="en-US"/>
+        </w:rPr>
+        <w:t xml:space="preserve"> </w:t>
+      </w:r>
+      <w:r>
+        <w:rPr>
+          <w:lang w:val="ru-RU"/>
+        </w:rPr>
+        <w:t>.</w:t>
       </w:r>
       <w:proofErr w:type="gramEnd"/>
       <w:r>
         <w:rPr>
           <w:lang w:val="ru-RU"/>
         </w:rPr>
-        <w:t xml:space="preserve">/з., </w:t>
-      </w:r>
-    </w:p>
-    <w:p>
-      <w:pPr>
-        <w:ind w:left="435"/>
-        <w:jc w:val="both"/>
-        <w:rPr>
-          <w:lang w:val="ru-RU"/>
-        </w:rPr>
-      </w:pPr>
-      <w:r>
-        <w:rPr>
-          <w:lang w:val="ru-RU"/>
-        </w:rPr>
-        <w:t>диаф</w:t>
-      </w:r>
-      <w:r>
-        <w:rPr>
-          <w:lang w:val="ru-RU"/>
-        </w:rPr>
-        <w:t xml:space="preserve">ормин (сиофор, </w:t>
-      </w:r>
-      <w:r>
-        <w:rPr>
-          <w:lang w:val="ru-RU"/>
-        </w:rPr>
-        <w:t xml:space="preserve"> глюкофаж</w:t>
-      </w:r>
-      <w:r>
-        <w:rPr>
-          <w:lang w:val="ru-RU"/>
-        </w:rPr>
-        <w:t>) 1000 -</w:t>
-      </w:r>
-      <w:r>
-        <w:rPr>
-          <w:lang w:val="ru-RU"/>
-        </w:rPr>
-        <w:t xml:space="preserve"> 1т. *2р/</w:t>
-      </w:r>
-      <w:proofErr w:type="spellStart"/>
-      <w:r>
-        <w:rPr>
-          <w:lang w:val="ru-RU"/>
-        </w:rPr>
-        <w:t>сут</w:t>
-      </w:r>
-      <w:proofErr w:type="spellEnd"/>
-      <w:r>
-        <w:rPr>
-          <w:lang w:val="ru-RU"/>
-        </w:rPr>
-        <w:t xml:space="preserve">. </w:t>
+        <w:t xml:space="preserve"> </w:t>
       </w:r>
     </w:p>
     <w:p>
@@ -6252,126 +5269,6 @@
         <w:rPr>
           <w:lang w:val="ru-RU"/>
         </w:rPr>
-        <w:t>Гиполипидемическая терапия</w:t>
-      </w:r>
-      <w:r>
-        <w:rPr>
-          <w:lang w:val="ru-RU"/>
-        </w:rPr>
-        <w:t>:</w:t>
-      </w:r>
-      <w:r>
-        <w:rPr>
-          <w:lang w:val="ru-RU"/>
-        </w:rPr>
-        <w:t xml:space="preserve"> </w:t>
-      </w:r>
-      <w:r>
-        <w:rPr>
-          <w:lang w:val="ru-RU"/>
-        </w:rPr>
-        <w:t>розувастатин</w:t>
-      </w:r>
-      <w:r>
-        <w:rPr>
-          <w:lang w:val="ru-RU"/>
-        </w:rPr>
-        <w:t xml:space="preserve"> </w:t>
-      </w:r>
-      <w:r>
-        <w:rPr>
-          <w:lang w:val="ru-RU"/>
-        </w:rPr>
-        <w:t>10 мг</w:t>
-      </w:r>
-      <w:r>
-        <w:rPr>
-          <w:lang w:val="ru-RU"/>
-        </w:rPr>
-        <w:t xml:space="preserve"> </w:t>
-      </w:r>
-      <w:r>
-        <w:rPr>
-          <w:lang w:val="ru-RU"/>
-        </w:rPr>
-        <w:t xml:space="preserve">1т </w:t>
-      </w:r>
-      <w:proofErr w:type="spellStart"/>
-      <w:r>
-        <w:rPr>
-          <w:lang w:val="ru-RU"/>
-        </w:rPr>
-        <w:t>веч</w:t>
-      </w:r>
-      <w:proofErr w:type="spellEnd"/>
-      <w:r>
-        <w:rPr>
-          <w:lang w:val="ru-RU"/>
-        </w:rPr>
-        <w:t xml:space="preserve"> </w:t>
-      </w:r>
-      <w:r>
-        <w:rPr>
-          <w:lang w:val="ru-RU"/>
-        </w:rPr>
-        <w:t>с контр</w:t>
-      </w:r>
-      <w:proofErr w:type="gramStart"/>
-      <w:r>
-        <w:rPr>
-          <w:lang w:val="ru-RU"/>
-        </w:rPr>
-        <w:t>.</w:t>
-      </w:r>
-      <w:proofErr w:type="gramEnd"/>
-      <w:r>
-        <w:rPr>
-          <w:lang w:val="ru-RU"/>
-        </w:rPr>
-        <w:t xml:space="preserve"> </w:t>
-      </w:r>
-      <w:proofErr w:type="gramStart"/>
-      <w:r>
-        <w:rPr>
-          <w:lang w:val="ru-RU"/>
-        </w:rPr>
-        <w:t>л</w:t>
-      </w:r>
-      <w:proofErr w:type="gramEnd"/>
-      <w:r>
-        <w:rPr>
-          <w:lang w:val="ru-RU"/>
-        </w:rPr>
-        <w:t>ипидограммы</w:t>
-      </w:r>
-      <w:r>
-        <w:rPr>
-          <w:lang w:val="ru-RU"/>
-        </w:rPr>
-        <w:t xml:space="preserve"> </w:t>
-      </w:r>
-      <w:r>
-        <w:rPr>
-          <w:lang w:val="ru-RU"/>
-        </w:rPr>
-        <w:t>через 3 мес.</w:t>
-      </w:r>
-    </w:p>
-    <w:p>
-      <w:pPr>
-        <w:numPr>
-          <w:ilvl w:val="0"/>
-          <w:numId w:val="2"/>
-        </w:numPr>
-        <w:jc w:val="both"/>
-        <w:rPr>
-          <w:lang w:val="ru-RU"/>
-        </w:rPr>
-      </w:pPr>
-      <w:r>
-        <w:rPr>
-          <w:lang w:val="ru-RU"/>
-        </w:rPr>
         <w:t xml:space="preserve">Круглогодично сосудистая терапия: вазонит или </w:t>
       </w:r>
       <w:proofErr w:type="spellStart"/>
@@ -6452,6 +5349,26 @@
           <w:lang w:val="ru-RU"/>
         </w:rPr>
         <w:t xml:space="preserve">ардиолога: </w:t>
+      </w:r>
+      <w:r>
+        <w:rPr>
+          <w:lang w:val="ru-RU"/>
+        </w:rPr>
+        <w:t xml:space="preserve">аторвастатин 40 мг 1р/д  Контроль </w:t>
+      </w:r>
+      <w:proofErr w:type="spellStart"/>
+      <w:r>
+        <w:rPr>
+          <w:lang w:val="ru-RU"/>
+        </w:rPr>
+        <w:t>липидограмы</w:t>
+      </w:r>
+      <w:proofErr w:type="spellEnd"/>
+      <w:r>
+        <w:rPr>
+          <w:lang w:val="ru-RU"/>
+        </w:rPr>
+        <w:t>, печеночных проб.</w:t>
       </w:r>
     </w:p>
     <w:p>
@@ -6485,7 +5402,7 @@
             <w:rPr>
               <w:lang w:val="ru-RU"/>
             </w:rPr>
-            <w:t>Гипотензивная терапия:</w:t>
+            <w:t>С нефропротекторной целью:</w:t>
           </w:r>
         </w:sdtContent>
       </w:sdt>
@@ -6499,33 +5416,13 @@
         <w:rPr>
           <w:lang w:val="ru-RU"/>
         </w:rPr>
-        <w:t>налаприл 5 мг утром,</w:t>
-      </w:r>
-      <w:r>
-        <w:rPr>
-          <w:lang w:val="ru-RU"/>
-        </w:rPr>
-        <w:t xml:space="preserve"> индапрес (</w:t>
-      </w:r>
-      <w:proofErr w:type="spellStart"/>
-      <w:r>
-        <w:rPr>
-          <w:lang w:val="ru-RU"/>
-        </w:rPr>
-        <w:t>индап</w:t>
-      </w:r>
-      <w:proofErr w:type="spellEnd"/>
-      <w:r>
-        <w:rPr>
-          <w:lang w:val="ru-RU"/>
-        </w:rPr>
-        <w:t xml:space="preserve">) 2,5 мг утром, </w:t>
-      </w:r>
-      <w:r>
-        <w:rPr>
-          <w:lang w:val="ru-RU"/>
-        </w:rPr>
-        <w:t xml:space="preserve"> кардиомагнил  1 т. вечер. Контр. АД. </w:t>
+        <w:t>налаприл 5 мг утром</w:t>
+      </w:r>
+      <w:r>
+        <w:rPr>
+          <w:lang w:val="ru-RU"/>
+        </w:rPr>
+        <w:t xml:space="preserve">. Контр. АД. </w:t>
       </w:r>
     </w:p>
     <w:p>
@@ -6597,33 +5494,13 @@
         <w:rPr>
           <w:lang w:val="ru-RU"/>
         </w:rPr>
-        <w:t xml:space="preserve"> мес., нейрорубин форте 1т./</w:t>
-      </w:r>
-      <w:proofErr w:type="spellStart"/>
-      <w:r>
-        <w:rPr>
-          <w:lang w:val="ru-RU"/>
-        </w:rPr>
-        <w:t>сут</w:t>
-      </w:r>
-      <w:proofErr w:type="spellEnd"/>
-      <w:r>
-        <w:rPr>
-          <w:lang w:val="ru-RU"/>
-        </w:rPr>
-        <w:t>.</w:t>
-      </w:r>
-      <w:r>
-        <w:rPr>
-          <w:lang w:val="ru-RU"/>
-        </w:rPr>
-        <w:t>, (мильгамма 1т.*3р/д.</w:t>
-      </w:r>
-      <w:r>
-        <w:rPr>
-          <w:lang w:val="ru-RU"/>
-        </w:rPr>
-        <w:t>, витаксон 1т. *</w:t>
+        <w:t xml:space="preserve"> мес., </w:t>
+      </w:r>
+      <w:r>
+        <w:rPr>
+          <w:lang w:val="ru-RU"/>
+        </w:rPr>
+        <w:t xml:space="preserve"> витаксон 1т. *</w:t>
       </w:r>
       <w:r>
         <w:rPr>
@@ -6635,7 +5512,7 @@
         <w:rPr>
           <w:lang w:val="ru-RU"/>
         </w:rPr>
-        <w:t>р/д.</w:t>
+        <w:t>р/д</w:t>
       </w:r>
       <w:r>
         <w:rPr>
@@ -6654,12 +5531,6 @@
           <w:lang w:val="ru-RU"/>
         </w:rPr>
         <w:t>1 мес.</w:t>
-      </w:r>
-      <w:r>
-        <w:rPr>
-          <w:lang w:val="ru-RU"/>
-        </w:rPr>
-        <w:t>, актовегин 200 мг *2р/д. 1 мес.</w:t>
       </w:r>
     </w:p>
     <w:p>
@@ -6677,319 +5548,47 @@
         <w:rPr>
           <w:lang w:val="ru-RU"/>
         </w:rPr>
-        <w:t>Рек. невропатолога: преп. а-</w:t>
-      </w:r>
-      <w:proofErr w:type="spellStart"/>
-      <w:r>
-        <w:rPr>
-          <w:lang w:val="ru-RU"/>
-        </w:rPr>
-        <w:t>липоевой</w:t>
-      </w:r>
-      <w:proofErr w:type="spellEnd"/>
-      <w:r>
-        <w:rPr>
-          <w:lang w:val="ru-RU"/>
-        </w:rPr>
-        <w:t xml:space="preserve"> к-ты 600 мг в/в кап.</w:t>
-      </w:r>
-      <w:r>
-        <w:rPr>
-          <w:lang w:val="ru-RU"/>
-        </w:rPr>
-        <w:t xml:space="preserve">, </w:t>
-      </w:r>
-      <w:r>
-        <w:rPr>
-          <w:lang w:val="ru-RU"/>
-        </w:rPr>
-        <w:t xml:space="preserve">витамины </w:t>
-      </w:r>
-      <w:proofErr w:type="spellStart"/>
-      <w:r>
-        <w:rPr>
-          <w:lang w:val="ru-RU"/>
-        </w:rPr>
-        <w:t>гр</w:t>
-      </w:r>
-      <w:proofErr w:type="spellEnd"/>
-      <w:r>
-        <w:rPr>
-          <w:lang w:val="ru-RU"/>
-        </w:rPr>
-        <w:t xml:space="preserve"> В, </w:t>
-      </w:r>
-      <w:r>
-        <w:rPr>
-          <w:lang w:val="ru-RU"/>
-        </w:rPr>
-        <w:t>актовегин 10,0 в/в № 10, бенфогамма 300 мг 1т/</w:t>
-      </w:r>
-      <w:proofErr w:type="spellStart"/>
-      <w:r>
-        <w:rPr>
-          <w:lang w:val="ru-RU"/>
-        </w:rPr>
-        <w:t>сут</w:t>
-      </w:r>
-      <w:proofErr w:type="spellEnd"/>
-      <w:r>
-        <w:rPr>
-          <w:lang w:val="ru-RU"/>
-        </w:rPr>
-        <w:t xml:space="preserve"> до 2 мес.</w:t>
-      </w:r>
-      <w:r>
-        <w:rPr>
-          <w:lang w:val="ru-RU"/>
-        </w:rPr>
-        <w:t xml:space="preserve">, </w:t>
-      </w:r>
+        <w:t>УЗИ щит</w:t>
+      </w:r>
+      <w:proofErr w:type="gramStart"/>
+      <w:r>
+        <w:rPr>
+          <w:lang w:val="ru-RU"/>
+        </w:rPr>
+        <w:t>.</w:t>
+      </w:r>
+      <w:proofErr w:type="gramEnd"/>
       <w:r>
         <w:rPr>
           <w:lang w:val="ru-RU"/>
         </w:rPr>
         <w:t xml:space="preserve"> </w:t>
       </w:r>
-      <w:r>
-        <w:rPr>
-          <w:lang w:val="ru-RU"/>
-        </w:rPr>
-        <w:t>вита-</w:t>
-      </w:r>
-      <w:proofErr w:type="spellStart"/>
-      <w:r>
-        <w:rPr>
-          <w:lang w:val="ru-RU"/>
-        </w:rPr>
-        <w:t>мелатононин</w:t>
-      </w:r>
-      <w:proofErr w:type="spellEnd"/>
-      <w:r>
-        <w:rPr>
-          <w:lang w:val="ru-RU"/>
-        </w:rPr>
-        <w:t xml:space="preserve"> 1-2 т </w:t>
-      </w:r>
-      <w:proofErr w:type="spellStart"/>
-      <w:r>
-        <w:rPr>
-          <w:lang w:val="ru-RU"/>
-        </w:rPr>
-        <w:t>веч</w:t>
-      </w:r>
-      <w:proofErr w:type="spellEnd"/>
-      <w:r>
-        <w:rPr>
-          <w:lang w:val="ru-RU"/>
-        </w:rPr>
-        <w:t>.</w:t>
-      </w:r>
-      <w:r>
-        <w:rPr>
-          <w:lang w:val="ru-RU"/>
-        </w:rPr>
-        <w:t>,</w:t>
+      <w:proofErr w:type="gramStart"/>
+      <w:r>
+        <w:rPr>
+          <w:lang w:val="ru-RU"/>
+        </w:rPr>
+        <w:t>ж</w:t>
+      </w:r>
+      <w:proofErr w:type="gramEnd"/>
+      <w:r>
+        <w:rPr>
+          <w:lang w:val="ru-RU"/>
+        </w:rPr>
+        <w:t xml:space="preserve">елезы 1р. в год. </w:t>
+      </w:r>
+      <w:r>
+        <w:rPr>
+          <w:lang w:val="ru-RU"/>
+        </w:rPr>
+        <w:t>Контр ТТГ 1р в 6 мес.</w:t>
       </w:r>
       <w:r>
         <w:rPr>
           <w:lang w:val="ru-RU"/>
         </w:rPr>
         <w:t xml:space="preserve"> </w:t>
-      </w:r>
-      <w:r>
-        <w:rPr>
-          <w:lang w:val="ru-RU"/>
-        </w:rPr>
-        <w:t>вестибо 24 мг 2р\д,</w:t>
-      </w:r>
-      <w:r>
-        <w:rPr>
-          <w:lang w:val="ru-RU"/>
-        </w:rPr>
-        <w:t xml:space="preserve"> </w:t>
-      </w:r>
-      <w:r>
-        <w:rPr>
-          <w:lang w:val="ru-RU"/>
-        </w:rPr>
-        <w:t xml:space="preserve"> </w:t>
-      </w:r>
-      <w:r>
-        <w:rPr>
-          <w:lang w:val="ru-RU"/>
-        </w:rPr>
-        <w:t>в</w:t>
-      </w:r>
-      <w:r>
-        <w:rPr>
-          <w:lang w:val="ru-RU"/>
-        </w:rPr>
-        <w:t xml:space="preserve">естинорм 16 мг 1т 3р\д до 2 </w:t>
-      </w:r>
-      <w:proofErr w:type="spellStart"/>
-      <w:proofErr w:type="gramStart"/>
-      <w:r>
-        <w:rPr>
-          <w:lang w:val="ru-RU"/>
-        </w:rPr>
-        <w:t>мес</w:t>
-      </w:r>
-      <w:proofErr w:type="spellEnd"/>
-      <w:proofErr w:type="gramEnd"/>
-      <w:r>
-        <w:rPr>
-          <w:lang w:val="ru-RU"/>
-        </w:rPr>
-        <w:t xml:space="preserve">,, </w:t>
-      </w:r>
-      <w:r>
-        <w:rPr>
-          <w:lang w:val="ru-RU"/>
-        </w:rPr>
-        <w:t xml:space="preserve">габагамма 300 мг </w:t>
-      </w:r>
-      <w:proofErr w:type="spellStart"/>
-      <w:r>
-        <w:rPr>
-          <w:lang w:val="ru-RU"/>
-        </w:rPr>
-        <w:t>веч</w:t>
-      </w:r>
-      <w:proofErr w:type="spellEnd"/>
-      <w:r>
-        <w:rPr>
-          <w:lang w:val="ru-RU"/>
-        </w:rPr>
-        <w:t>, г</w:t>
-      </w:r>
-      <w:r>
-        <w:rPr>
-          <w:lang w:val="ru-RU"/>
-        </w:rPr>
-        <w:t>абантин 300мг 2р/</w:t>
-      </w:r>
-      <w:proofErr w:type="spellStart"/>
-      <w:r>
-        <w:rPr>
-          <w:lang w:val="ru-RU"/>
-        </w:rPr>
-        <w:t>сут</w:t>
-      </w:r>
-      <w:proofErr w:type="spellEnd"/>
-      <w:r>
-        <w:rPr>
-          <w:lang w:val="ru-RU"/>
-        </w:rPr>
-        <w:t xml:space="preserve">. 2-3 </w:t>
-      </w:r>
-      <w:proofErr w:type="spellStart"/>
-      <w:r>
-        <w:rPr>
-          <w:lang w:val="ru-RU"/>
-        </w:rPr>
-        <w:t>нед</w:t>
-      </w:r>
-      <w:proofErr w:type="spellEnd"/>
-      <w:r>
-        <w:rPr>
-          <w:lang w:val="ru-RU"/>
-        </w:rPr>
-        <w:t>., глицин 2т 3/д.</w:t>
-      </w:r>
-      <w:r>
-        <w:rPr>
-          <w:lang w:val="ru-RU"/>
-        </w:rPr>
-        <w:t>,</w:t>
-      </w:r>
-      <w:r>
-        <w:rPr>
-          <w:lang w:val="ru-RU"/>
-        </w:rPr>
-        <w:t xml:space="preserve"> </w:t>
-      </w:r>
-      <w:r>
-        <w:rPr>
-          <w:lang w:val="ru-RU"/>
-        </w:rPr>
-        <w:t xml:space="preserve">глиятон 1000  в/м № 10, </w:t>
-      </w:r>
-      <w:r>
-        <w:rPr>
-          <w:lang w:val="ru-RU"/>
-        </w:rPr>
-        <w:t>кортексин 10,</w:t>
-      </w:r>
-      <w:r>
-        <w:rPr>
-          <w:lang w:val="ru-RU"/>
-        </w:rPr>
-        <w:t>0</w:t>
-      </w:r>
-      <w:r>
-        <w:rPr>
-          <w:lang w:val="ru-RU"/>
-        </w:rPr>
-        <w:t xml:space="preserve"> в/</w:t>
-      </w:r>
-      <w:r>
-        <w:rPr>
-          <w:lang w:val="ru-RU"/>
-        </w:rPr>
-        <w:t>м</w:t>
-      </w:r>
-      <w:r>
-        <w:rPr>
-          <w:lang w:val="ru-RU"/>
-        </w:rPr>
-        <w:t xml:space="preserve"> №10., </w:t>
-      </w:r>
-      <w:r>
-        <w:rPr>
-          <w:lang w:val="ru-RU"/>
-        </w:rPr>
-        <w:t>келтикан 1т.*3р/д.</w:t>
-      </w:r>
-      <w:r>
-        <w:rPr>
-          <w:lang w:val="ru-RU"/>
-        </w:rPr>
-        <w:t xml:space="preserve"> 1 мес.</w:t>
-      </w:r>
-      <w:r>
-        <w:rPr>
-          <w:lang w:val="ru-RU"/>
-        </w:rPr>
-        <w:t xml:space="preserve">, </w:t>
-      </w:r>
-      <w:r>
-        <w:rPr>
-          <w:lang w:val="ru-RU"/>
-        </w:rPr>
-        <w:t xml:space="preserve">луцетам 15,0 в/в </w:t>
-      </w:r>
-      <w:proofErr w:type="spellStart"/>
-      <w:proofErr w:type="gramStart"/>
-      <w:r>
-        <w:rPr>
-          <w:lang w:val="ru-RU"/>
-        </w:rPr>
-        <w:t>стр</w:t>
-      </w:r>
-      <w:proofErr w:type="spellEnd"/>
-      <w:proofErr w:type="gramEnd"/>
-      <w:r>
-        <w:rPr>
-          <w:lang w:val="ru-RU"/>
-        </w:rPr>
-        <w:t xml:space="preserve"> № 10, нуклео ЦМФ 1т. *2р/д 20 дней, </w:t>
-      </w:r>
-      <w:r>
-        <w:rPr>
-          <w:lang w:val="ru-RU"/>
-        </w:rPr>
-        <w:t xml:space="preserve">сермион 30 мг утр. 1 мес., </w:t>
       </w:r>
     </w:p>
     <w:p>
@@ -7007,78 +5606,20 @@
         <w:rPr>
           <w:lang w:val="ru-RU"/>
         </w:rPr>
-        <w:t>УЗИ щит</w:t>
+        <w:t>Б/</w:t>
       </w:r>
       <w:proofErr w:type="gramStart"/>
       <w:r>
         <w:rPr>
           <w:lang w:val="ru-RU"/>
         </w:rPr>
-        <w:t>.</w:t>
+        <w:t>л</w:t>
       </w:r>
       <w:proofErr w:type="gramEnd"/>
       <w:r>
         <w:rPr>
           <w:lang w:val="ru-RU"/>
         </w:rPr>
-        <w:t xml:space="preserve"> </w:t>
-      </w:r>
-      <w:proofErr w:type="gramStart"/>
-      <w:r>
-        <w:rPr>
-          <w:lang w:val="ru-RU"/>
-        </w:rPr>
-        <w:t>ж</w:t>
-      </w:r>
-      <w:proofErr w:type="gramEnd"/>
-      <w:r>
-        <w:rPr>
-          <w:lang w:val="ru-RU"/>
-        </w:rPr>
-        <w:t xml:space="preserve">елезы 1р. в год. </w:t>
-      </w:r>
-      <w:r>
-        <w:rPr>
-          <w:lang w:val="ru-RU"/>
-        </w:rPr>
-        <w:t>Контр ТТГ 1р в 6 мес.</w:t>
-      </w:r>
-      <w:r>
-        <w:rPr>
-          <w:lang w:val="ru-RU"/>
-        </w:rPr>
-        <w:t xml:space="preserve"> </w:t>
-      </w:r>
-    </w:p>
-    <w:p>
-      <w:pPr>
-        <w:numPr>
-          <w:ilvl w:val="0"/>
-          <w:numId w:val="2"/>
-        </w:numPr>
-        <w:jc w:val="both"/>
-        <w:rPr>
-          <w:lang w:val="ru-RU"/>
-        </w:rPr>
-      </w:pPr>
-      <w:r>
-        <w:rPr>
-          <w:lang w:val="ru-RU"/>
-        </w:rPr>
-        <w:t>Б/</w:t>
-      </w:r>
-      <w:proofErr w:type="gramStart"/>
-      <w:r>
-        <w:rPr>
-          <w:lang w:val="ru-RU"/>
-        </w:rPr>
-        <w:t>л</w:t>
-      </w:r>
-      <w:proofErr w:type="gramEnd"/>
-      <w:r>
-        <w:rPr>
-          <w:lang w:val="ru-RU"/>
-        </w:rPr>
         <w:t xml:space="preserve"> серия. </w:t>
       </w:r>
       <w:r>
@@ -7104,6 +5645,12 @@
           <w:lang w:val="ru-RU"/>
         </w:rPr>
         <w:t>7</w:t>
+      </w:r>
+      <w:r>
+        <w:rPr>
+          <w:lang w:val="ru-RU"/>
+        </w:rPr>
+        <w:t>49</w:t>
       </w:r>
       <w:r>
         <w:rPr>
@@ -7210,6 +5757,8 @@
           <w:lang w:val="ru-RU"/>
         </w:rPr>
       </w:pPr>
+      <w:bookmarkStart w:id="5" w:name="_GoBack"/>
+      <w:bookmarkEnd w:id="5"/>
     </w:p>
     <w:p>
       <w:pPr>
@@ -8687,93 +7236,6 @@
     </w:docPart>
     <w:docPart>
       <w:docPartPr>
-        <w:name w:val="FBFC6A18E07A484F9E976562E903BEB7"/>
-        <w:category>
-          <w:name w:val="Общие"/>
-          <w:gallery w:val="placeholder"/>
-        </w:category>
-        <w:types>
-          <w:type w:val="bbPlcHdr"/>
-        </w:types>
-        <w:behaviors>
-          <w:behavior w:val="content"/>
-        </w:behaviors>
-        <w:guid w:val="{E5D938F3-E00E-4F48-ACDE-E2E2655275DF}"/>
-      </w:docPartPr>
-      <w:docPartBody>
-        <w:p>
-          <w:pPr>
-            <w:pStyle w:val="FBFC6A18E07A484F9E976562E903BEB7"/>
-          </w:pPr>
-          <w:r>
-            <w:rPr>
-              <w:rStyle w:val="a3"/>
-            </w:rPr>
-            <w:t>Выберите элемент.</w:t>
-          </w:r>
-        </w:p>
-      </w:docPartBody>
-    </w:docPart>
-    <w:docPart>
-      <w:docPartPr>
-        <w:name w:val="DB435B1E68954750936FB322747598D2"/>
-        <w:category>
-          <w:name w:val="Общие"/>
-          <w:gallery w:val="placeholder"/>
-        </w:category>
-        <w:types>
-          <w:type w:val="bbPlcHdr"/>
-        </w:types>
-        <w:behaviors>
-          <w:behavior w:val="content"/>
-        </w:behaviors>
-        <w:guid w:val="{7122C427-55FD-49A2-B369-ED6DAFC67A8F}"/>
-      </w:docPartPr>
-      <w:docPartBody>
-        <w:p>
-          <w:pPr>
-            <w:pStyle w:val="DB435B1E68954750936FB322747598D2"/>
-          </w:pPr>
-          <w:r>
-            <w:rPr>
-              <w:rStyle w:val="a3"/>
-            </w:rPr>
-            <w:t>Выберите элемент.</w:t>
-          </w:r>
-        </w:p>
-      </w:docPartBody>
-    </w:docPart>
-    <w:docPart>
-      <w:docPartPr>
-        <w:name w:val="5917FEE754784A0BA4173B51A4E1CE95"/>
-        <w:category>
-          <w:name w:val="Общие"/>
-          <w:gallery w:val="placeholder"/>
-        </w:category>
-        <w:types>
-          <w:type w:val="bbPlcHdr"/>
-        </w:types>
-        <w:behaviors>
-          <w:behavior w:val="content"/>
-        </w:behaviors>
-        <w:guid w:val="{92F74F23-8C0C-424C-A12C-19EB4EDE41E3}"/>
-      </w:docPartPr>
-      <w:docPartBody>
-        <w:p>
-          <w:pPr>
-            <w:pStyle w:val="5917FEE754784A0BA4173B51A4E1CE95"/>
-          </w:pPr>
-          <w:r>
-            <w:rPr>
-              <w:rStyle w:val="a3"/>
-            </w:rPr>
-            <w:t>Выберите элемент.</w:t>
-          </w:r>
-        </w:p>
-      </w:docPartBody>
-    </w:docPart>
-    <w:docPart>
-      <w:docPartPr>
         <w:name w:val="3755473979B24CB896600859156E5B44"/>
         <w:category>
           <w:name w:val="Общие"/>
@@ -8904,6 +7366,7 @@
     <w:rsid w:val="00C00E28"/>
     <w:rsid w:val="00C82459"/>
     <w:rsid w:val="00DF5775"/>
+    <w:rsid w:val="00E17FB3"/>
     <w:rsid w:val="00E96564"/>
   </w:rsids>
   <m:mathPr>
@@ -9748,7 +8211,7 @@
 </file>
 
 <file path=customXml/itemProps1.xml><?xml version="1.0" encoding="utf-8"?>
-<ds:datastoreItem xmlns:ds="http://schemas.openxmlformats.org/officeDocument/2006/customXml" ds:itemID="{E9ABEA3B-E400-48A5-9CE8-4E63FE0D88C3}">
+<ds:datastoreItem xmlns:ds="http://schemas.openxmlformats.org/officeDocument/2006/customXml" ds:itemID="{E50AF503-8676-4556-9284-FABEA7A4CCFC}">
   <ds:schemaRefs>
     <ds:schemaRef ds:uri="http://schemas.openxmlformats.org/officeDocument/2006/bibliography"/>
   </ds:schemaRefs>
